--- a/pdf/E-Books.docx
+++ b/pdf/E-Books.docx
@@ -28,7 +28,7 @@
             <v:path o:extrusionok="f" gradientshapeok="t" o:connecttype="rect"/>
             <o:lock v:ext="edit" aspectratio="t"/>
           </v:shapetype>
-          <v:shape id="_x0000_s1026" type="#_x0000_t75" style="position:absolute;margin-left:-79pt;margin-top:-140.25pt;width:619pt;height:928.5pt;z-index:-251618816;mso-position-horizontal-relative:text;mso-position-vertical-relative:text;mso-width-relative:page;mso-height-relative:page">
+          <v:shape id="_x0000_s1026" type="#_x0000_t75" style="position:absolute;margin-left:-79pt;margin-top:-140.25pt;width:619pt;height:928.5pt;z-index:-251619328;mso-position-horizontal-relative:text;mso-position-vertical-relative:text;mso-width-relative:page;mso-height-relative:page">
             <v:imagedata r:id="rId8" o:title="floating-book"/>
           </v:shape>
         </w:pict>
@@ -42,6 +42,7 @@
           <w:docPartUnique/>
         </w:docPartObj>
       </w:sdtPr>
+      <w:sdtEndPr/>
       <w:sdtContent>
         <w:p>
           <w:r>
@@ -54,7 +55,7 @@
               <w:szCs w:val="72"/>
             </w:rPr>
             <w:drawing>
-              <wp:anchor distT="0" distB="0" distL="114300" distR="114300" simplePos="0" relativeHeight="251649536" behindDoc="0" locked="0" layoutInCell="1" allowOverlap="1" wp14:anchorId="036F81F0" wp14:editId="67D8918D">
+              <wp:anchor distT="0" distB="0" distL="114300" distR="114300" simplePos="0" relativeHeight="251648000" behindDoc="0" locked="0" layoutInCell="1" allowOverlap="1" wp14:anchorId="036F81F0" wp14:editId="67D8918D">
                 <wp:simplePos x="0" y="0"/>
                 <wp:positionH relativeFrom="column">
                   <wp:posOffset>1607666</wp:posOffset>
@@ -146,7 +147,7 @@
               <w:noProof/>
             </w:rPr>
             <w:drawing>
-              <wp:anchor distT="0" distB="0" distL="114300" distR="114300" simplePos="0" relativeHeight="251645440" behindDoc="0" locked="0" layoutInCell="1" allowOverlap="1" wp14:anchorId="7A54C55B" wp14:editId="21242CEC">
+              <wp:anchor distT="0" distB="0" distL="114300" distR="114300" simplePos="0" relativeHeight="251643904" behindDoc="0" locked="0" layoutInCell="1" allowOverlap="1" wp14:anchorId="7A54C55B" wp14:editId="21242CEC">
                 <wp:simplePos x="0" y="0"/>
                 <wp:positionH relativeFrom="column">
                   <wp:posOffset>800100</wp:posOffset>
@@ -313,7 +314,7 @@
             <mc:AlternateContent>
               <mc:Choice Requires="wps">
                 <w:drawing>
-                  <wp:anchor distT="0" distB="0" distL="114300" distR="114300" simplePos="0" relativeHeight="251647488" behindDoc="0" locked="0" layoutInCell="1" allowOverlap="1" wp14:anchorId="03DC0CC4" wp14:editId="2BE26311">
+                  <wp:anchor distT="0" distB="0" distL="114300" distR="114300" simplePos="0" relativeHeight="251645952" behindDoc="0" locked="0" layoutInCell="1" allowOverlap="1" wp14:anchorId="03DC0CC4" wp14:editId="2BE26311">
                     <wp:simplePos x="0" y="0"/>
                     <wp:positionH relativeFrom="column">
                       <wp:posOffset>4121150</wp:posOffset>
@@ -1781,6 +1782,11 @@
     <w:p/>
     <w:p/>
     <w:p>
+      <w:bookmarkStart w:id="0" w:name="_GoBack"/>
+      <w:bookmarkEnd w:id="0"/>
+    </w:p>
+    <w:p/>
+    <w:p>
       <w:pPr>
         <w:pStyle w:val="Title"/>
         <w:jc w:val="center"/>
@@ -3115,7 +3121,7 @@
           <w:szCs w:val="40"/>
         </w:rPr>
       </w:pPr>
-      <w:bookmarkStart w:id="0" w:name="_Ref37269544"/>
+      <w:bookmarkStart w:id="1" w:name="_Ref37269544"/>
       <w:r>
         <w:rPr>
           <w:szCs w:val="40"/>
@@ -3134,7 +3140,7 @@
         </w:rPr>
         <w:t>ysis</w:t>
       </w:r>
-      <w:bookmarkEnd w:id="0"/>
+      <w:bookmarkEnd w:id="1"/>
     </w:p>
     <w:p>
       <w:pPr>
@@ -3148,7 +3154,7 @@
         <mc:AlternateContent>
           <mc:Choice Requires="wps">
             <w:drawing>
-              <wp:anchor distT="0" distB="0" distL="114300" distR="114300" simplePos="0" relativeHeight="251622912" behindDoc="0" locked="0" layoutInCell="1" allowOverlap="1">
+              <wp:anchor distT="0" distB="0" distL="114300" distR="114300" simplePos="0" relativeHeight="251622400" behindDoc="0" locked="0" layoutInCell="1" allowOverlap="1">
                 <wp:simplePos x="0" y="0"/>
                 <wp:positionH relativeFrom="column">
                   <wp:posOffset>19050</wp:posOffset>
@@ -3299,7 +3305,7 @@
         <mc:AlternateContent>
           <mc:Choice Requires="wps">
             <w:drawing>
-              <wp:anchor distT="0" distB="0" distL="114300" distR="114300" simplePos="0" relativeHeight="251623936" behindDoc="0" locked="0" layoutInCell="1" allowOverlap="1" wp14:anchorId="44B91D4C" wp14:editId="0CA5C8D9">
+              <wp:anchor distT="0" distB="0" distL="114300" distR="114300" simplePos="0" relativeHeight="251623424" behindDoc="0" locked="0" layoutInCell="1" allowOverlap="1" wp14:anchorId="44B91D4C" wp14:editId="0CA5C8D9">
                 <wp:simplePos x="0" y="0"/>
                 <wp:positionH relativeFrom="column">
                   <wp:posOffset>0</wp:posOffset>
@@ -3406,7 +3412,7 @@
         <mc:AlternateContent>
           <mc:Choice Requires="wps">
             <w:drawing>
-              <wp:anchor distT="0" distB="0" distL="114300" distR="114300" simplePos="0" relativeHeight="251624960" behindDoc="0" locked="0" layoutInCell="1" allowOverlap="1" wp14:anchorId="44B91D4C" wp14:editId="0CA5C8D9">
+              <wp:anchor distT="0" distB="0" distL="114300" distR="114300" simplePos="0" relativeHeight="251624448" behindDoc="0" locked="0" layoutInCell="1" allowOverlap="1" wp14:anchorId="44B91D4C" wp14:editId="0CA5C8D9">
                 <wp:simplePos x="0" y="0"/>
                 <wp:positionH relativeFrom="column">
                   <wp:posOffset>0</wp:posOffset>
@@ -4223,7 +4229,7 @@
         <mc:AlternateContent>
           <mc:Choice Requires="wps">
             <w:drawing>
-              <wp:anchor distT="0" distB="0" distL="114300" distR="114300" simplePos="0" relativeHeight="251625984" behindDoc="0" locked="0" layoutInCell="1" allowOverlap="1" wp14:anchorId="44B91D4C" wp14:editId="0CA5C8D9">
+              <wp:anchor distT="0" distB="0" distL="114300" distR="114300" simplePos="0" relativeHeight="251625472" behindDoc="0" locked="0" layoutInCell="1" allowOverlap="1" wp14:anchorId="44B91D4C" wp14:editId="0CA5C8D9">
                 <wp:simplePos x="0" y="0"/>
                 <wp:positionH relativeFrom="column">
                   <wp:posOffset>0</wp:posOffset>
@@ -4535,7 +4541,7 @@
         <mc:AlternateContent>
           <mc:Choice Requires="wps">
             <w:drawing>
-              <wp:anchor distT="0" distB="0" distL="114300" distR="114300" simplePos="0" relativeHeight="251633664" behindDoc="0" locked="0" layoutInCell="1" allowOverlap="1" wp14:anchorId="44B91D4C" wp14:editId="0CA5C8D9">
+              <wp:anchor distT="0" distB="0" distL="114300" distR="114300" simplePos="0" relativeHeight="251630592" behindDoc="0" locked="0" layoutInCell="1" allowOverlap="1" wp14:anchorId="44B91D4C" wp14:editId="0CA5C8D9">
                 <wp:simplePos x="0" y="0"/>
                 <wp:positionH relativeFrom="column">
                   <wp:posOffset>0</wp:posOffset>
@@ -4662,7 +4668,7 @@
         <mc:AlternateContent>
           <mc:Choice Requires="wps">
             <w:drawing>
-              <wp:anchor distT="0" distB="0" distL="114300" distR="114300" simplePos="0" relativeHeight="251699712" behindDoc="0" locked="0" layoutInCell="1" allowOverlap="1" wp14:anchorId="06776DDC" wp14:editId="2EBE54CF">
+              <wp:anchor distT="0" distB="0" distL="114300" distR="114300" simplePos="0" relativeHeight="251695104" behindDoc="0" locked="0" layoutInCell="1" allowOverlap="1" wp14:anchorId="06776DDC" wp14:editId="2EBE54CF">
                 <wp:simplePos x="0" y="0"/>
                 <wp:positionH relativeFrom="margin">
                   <wp:align>left</wp:align>
@@ -4759,7 +4765,7 @@
         <mc:AlternateContent>
           <mc:Choice Requires="wps">
             <w:drawing>
-              <wp:anchor distT="0" distB="0" distL="114300" distR="114300" simplePos="0" relativeHeight="251701760" behindDoc="0" locked="0" layoutInCell="1" allowOverlap="1" wp14:anchorId="6FB8F808" wp14:editId="261031EF">
+              <wp:anchor distT="0" distB="0" distL="114300" distR="114300" simplePos="0" relativeHeight="251696128" behindDoc="0" locked="0" layoutInCell="1" allowOverlap="1" wp14:anchorId="6FB8F808" wp14:editId="261031EF">
                 <wp:simplePos x="0" y="0"/>
                 <wp:positionH relativeFrom="margin">
                   <wp:align>left</wp:align>
@@ -4858,7 +4864,7 @@
         <mc:AlternateContent>
           <mc:Choice Requires="wps">
             <w:drawing>
-              <wp:anchor distT="0" distB="0" distL="114300" distR="114300" simplePos="0" relativeHeight="251628032" behindDoc="0" locked="0" layoutInCell="1" allowOverlap="1" wp14:anchorId="44B91D4C" wp14:editId="0CA5C8D9">
+              <wp:anchor distT="0" distB="0" distL="114300" distR="114300" simplePos="0" relativeHeight="251626496" behindDoc="0" locked="0" layoutInCell="1" allowOverlap="1" wp14:anchorId="44B91D4C" wp14:editId="0CA5C8D9">
                 <wp:simplePos x="0" y="0"/>
                 <wp:positionH relativeFrom="column">
                   <wp:posOffset>-1</wp:posOffset>
@@ -5093,6 +5099,9 @@
         <w:jc w:val="center"/>
       </w:pPr>
       <w:r>
+        <w:rPr>
+          <w:noProof/>
+        </w:rPr>
         <w:drawing>
           <wp:inline distT="0" distB="0" distL="0" distR="0" wp14:anchorId="4786D133" wp14:editId="160B632F">
             <wp:extent cx="5943600" cy="3199765"/>
@@ -5152,7 +5161,7 @@
         <mc:AlternateContent>
           <mc:Choice Requires="wps">
             <w:drawing>
-              <wp:anchor distT="0" distB="0" distL="114300" distR="114300" simplePos="0" relativeHeight="251629056" behindDoc="0" locked="0" layoutInCell="1" allowOverlap="1" wp14:anchorId="44B91D4C" wp14:editId="0CA5C8D9">
+              <wp:anchor distT="0" distB="0" distL="114300" distR="114300" simplePos="0" relativeHeight="251627520" behindDoc="0" locked="0" layoutInCell="1" allowOverlap="1" wp14:anchorId="44B91D4C" wp14:editId="0CA5C8D9">
                 <wp:simplePos x="0" y="0"/>
                 <wp:positionH relativeFrom="column">
                   <wp:posOffset>0</wp:posOffset>
@@ -5274,6 +5283,9 @@
         <w:jc w:val="center"/>
       </w:pPr>
       <w:r>
+        <w:rPr>
+          <w:noProof/>
+        </w:rPr>
         <w:drawing>
           <wp:inline distT="0" distB="0" distL="0" distR="0" wp14:anchorId="062A78EA" wp14:editId="006EF9C3">
             <wp:extent cx="5401429" cy="2610214"/>
@@ -5320,6 +5332,9 @@
         <w:jc w:val="center"/>
       </w:pPr>
       <w:r>
+        <w:rPr>
+          <w:noProof/>
+        </w:rPr>
         <w:drawing>
           <wp:inline distT="0" distB="0" distL="0" distR="0" wp14:anchorId="233C9CE9" wp14:editId="5BE1C9EE">
             <wp:extent cx="2705478" cy="876422"/>
@@ -5378,7 +5393,7 @@
         <mc:AlternateContent>
           <mc:Choice Requires="wps">
             <w:drawing>
-              <wp:anchor distT="0" distB="0" distL="114300" distR="114300" simplePos="0" relativeHeight="251631104" behindDoc="0" locked="0" layoutInCell="1" allowOverlap="1" wp14:anchorId="334F52DA" wp14:editId="052A533C">
+              <wp:anchor distT="0" distB="0" distL="114300" distR="114300" simplePos="0" relativeHeight="251628544" behindDoc="0" locked="0" layoutInCell="1" allowOverlap="1" wp14:anchorId="334F52DA" wp14:editId="052A533C">
                 <wp:simplePos x="0" y="0"/>
                 <wp:positionH relativeFrom="column">
                   <wp:posOffset>0</wp:posOffset>
@@ -5548,6 +5563,9 @@
     <w:p/>
     <w:p>
       <w:r>
+        <w:rPr>
+          <w:noProof/>
+        </w:rPr>
         <w:drawing>
           <wp:inline distT="0" distB="0" distL="0" distR="0" wp14:anchorId="1266AAFD" wp14:editId="01F83237">
             <wp:extent cx="5943600" cy="3364230"/>
@@ -5587,8 +5605,6 @@
       <w:r>
         <w:br/>
       </w:r>
-      <w:bookmarkStart w:id="1" w:name="_GoBack"/>
-      <w:bookmarkEnd w:id="1"/>
     </w:p>
     <w:p>
       <w:r>
@@ -5599,7 +5615,7 @@
         <mc:AlternateContent>
           <mc:Choice Requires="wps">
             <w:drawing>
-              <wp:anchor distT="0" distB="0" distL="114300" distR="114300" simplePos="0" relativeHeight="251639296" behindDoc="0" locked="0" layoutInCell="1" allowOverlap="1" wp14:anchorId="7AA6F304" wp14:editId="71C5EB98">
+              <wp:anchor distT="0" distB="0" distL="114300" distR="114300" simplePos="0" relativeHeight="251638784" behindDoc="0" locked="0" layoutInCell="1" allowOverlap="1" wp14:anchorId="7AA6F304" wp14:editId="71C5EB98">
                 <wp:simplePos x="0" y="0"/>
                 <wp:positionH relativeFrom="column">
                   <wp:posOffset>0</wp:posOffset>
@@ -5776,7 +5792,7 @@
         <mc:AlternateContent>
           <mc:Choice Requires="wps">
             <w:drawing>
-              <wp:anchor distT="0" distB="0" distL="114300" distR="114300" simplePos="0" relativeHeight="251633152" behindDoc="0" locked="0" layoutInCell="1" allowOverlap="1" wp14:anchorId="334F52DA" wp14:editId="052A533C">
+              <wp:anchor distT="0" distB="0" distL="114300" distR="114300" simplePos="0" relativeHeight="251629568" behindDoc="0" locked="0" layoutInCell="1" allowOverlap="1" wp14:anchorId="334F52DA" wp14:editId="052A533C">
                 <wp:simplePos x="0" y="0"/>
                 <wp:positionH relativeFrom="column">
                   <wp:posOffset>0</wp:posOffset>
@@ -5834,7 +5850,7 @@
               </wp:anchor>
             </w:drawing>
           </mc:Choice>
-          <mc:Fallback xmlns:w16se="http://schemas.microsoft.com/office/word/2015/wordml/symex" xmlns:cx1="http://schemas.microsoft.com/office/drawing/2015/9/8/chartex" xmlns:cx="http://schemas.microsoft.com/office/drawing/2014/chartex">
+          <mc:Fallback xmlns:cx="http://schemas.microsoft.com/office/drawing/2014/chartex" xmlns:cx1="http://schemas.microsoft.com/office/drawing/2015/9/8/chartex" xmlns:w16se="http://schemas.microsoft.com/office/word/2015/wordml/symex">
             <w:pict>
               <v:line w14:anchorId="65E5F33A" id="Straight Connector 25" o:spid="_x0000_s1026" style="position:absolute;z-index:251633152;visibility:visible;mso-wrap-style:square;mso-width-percent:0;mso-height-percent:0;mso-wrap-distance-left:9pt;mso-wrap-distance-top:0;mso-wrap-distance-right:9pt;mso-wrap-distance-bottom:0;mso-position-horizontal:absolute;mso-position-horizontal-relative:text;mso-position-vertical:absolute;mso-position-vertical-relative:text;mso-width-percent:0;mso-height-percent:0;mso-width-relative:margin;mso-height-relative:margin" from="0,3pt" to="36pt,3pt" o:gfxdata="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" strokecolor="#18c0d6" strokeweight="6pt"/>
             </w:pict>
@@ -5950,7 +5966,7 @@
         <mc:AlternateContent>
           <mc:Choice Requires="wps">
             <w:drawing>
-              <wp:anchor distT="0" distB="0" distL="114300" distR="114300" simplePos="0" relativeHeight="251635200" behindDoc="0" locked="0" layoutInCell="1" allowOverlap="1" wp14:anchorId="334F52DA" wp14:editId="052A533C">
+              <wp:anchor distT="0" distB="0" distL="114300" distR="114300" simplePos="0" relativeHeight="251632640" behindDoc="0" locked="0" layoutInCell="1" allowOverlap="1" wp14:anchorId="334F52DA" wp14:editId="052A533C">
                 <wp:simplePos x="0" y="0"/>
                 <wp:positionH relativeFrom="column">
                   <wp:posOffset>0</wp:posOffset>
@@ -6008,7 +6024,7 @@
               </wp:anchor>
             </w:drawing>
           </mc:Choice>
-          <mc:Fallback xmlns:w16se="http://schemas.microsoft.com/office/word/2015/wordml/symex" xmlns:cx1="http://schemas.microsoft.com/office/drawing/2015/9/8/chartex" xmlns:cx="http://schemas.microsoft.com/office/drawing/2014/chartex">
+          <mc:Fallback xmlns:cx="http://schemas.microsoft.com/office/drawing/2014/chartex" xmlns:cx1="http://schemas.microsoft.com/office/drawing/2015/9/8/chartex" xmlns:w16se="http://schemas.microsoft.com/office/word/2015/wordml/symex">
             <w:pict>
               <v:line w14:anchorId="54666386" id="Straight Connector 26" o:spid="_x0000_s1026" style="position:absolute;z-index:251635200;visibility:visible;mso-wrap-style:square;mso-width-percent:0;mso-height-percent:0;mso-wrap-distance-left:9pt;mso-wrap-distance-top:0;mso-wrap-distance-right:9pt;mso-wrap-distance-bottom:0;mso-position-horizontal:absolute;mso-position-horizontal-relative:text;mso-position-vertical:absolute;mso-position-vertical-relative:text;mso-width-percent:0;mso-height-percent:0;mso-width-relative:margin;mso-height-relative:margin" from="0,2.95pt" to="36pt,2.95pt" o:gfxdata="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" strokecolor="#18c0d6" strokeweight="6pt"/>
             </w:pict>
@@ -6117,7 +6133,7 @@
         <mc:AlternateContent>
           <mc:Choice Requires="wps">
             <w:drawing>
-              <wp:anchor distT="0" distB="0" distL="114300" distR="114300" simplePos="0" relativeHeight="251637248" behindDoc="0" locked="0" layoutInCell="1" allowOverlap="1" wp14:anchorId="334F52DA" wp14:editId="052A533C">
+              <wp:anchor distT="0" distB="0" distL="114300" distR="114300" simplePos="0" relativeHeight="251635712" behindDoc="0" locked="0" layoutInCell="1" allowOverlap="1" wp14:anchorId="334F52DA" wp14:editId="052A533C">
                 <wp:simplePos x="0" y="0"/>
                 <wp:positionH relativeFrom="column">
                   <wp:posOffset>0</wp:posOffset>
@@ -6175,7 +6191,7 @@
               </wp:anchor>
             </w:drawing>
           </mc:Choice>
-          <mc:Fallback xmlns:w16se="http://schemas.microsoft.com/office/word/2015/wordml/symex" xmlns:cx1="http://schemas.microsoft.com/office/drawing/2015/9/8/chartex" xmlns:cx="http://schemas.microsoft.com/office/drawing/2014/chartex">
+          <mc:Fallback xmlns:cx="http://schemas.microsoft.com/office/drawing/2014/chartex" xmlns:cx1="http://schemas.microsoft.com/office/drawing/2015/9/8/chartex" xmlns:w16se="http://schemas.microsoft.com/office/word/2015/wordml/symex">
             <w:pict>
               <v:line w14:anchorId="192801AC" id="Straight Connector 27" o:spid="_x0000_s1026" style="position:absolute;z-index:251637248;visibility:visible;mso-wrap-style:square;mso-width-percent:0;mso-height-percent:0;mso-wrap-distance-left:9pt;mso-wrap-distance-top:0;mso-wrap-distance-right:9pt;mso-wrap-distance-bottom:0;mso-position-horizontal:absolute;mso-position-horizontal-relative:text;mso-position-vertical:absolute;mso-position-vertical-relative:text;mso-width-percent:0;mso-height-percent:0;mso-width-relative:margin;mso-height-relative:margin" from="0,3pt" to="36pt,3pt" o:gfxdata="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" strokecolor="#18c0d6" strokeweight="6pt"/>
             </w:pict>
@@ -6343,7 +6359,7 @@
         <mc:AlternateContent>
           <mc:Choice Requires="wps">
             <w:drawing>
-              <wp:anchor distT="0" distB="0" distL="114300" distR="114300" simplePos="0" relativeHeight="251640320" behindDoc="0" locked="0" layoutInCell="1" allowOverlap="1" wp14:anchorId="7AA6F304" wp14:editId="71C5EB98">
+              <wp:anchor distT="0" distB="0" distL="114300" distR="114300" simplePos="0" relativeHeight="251639808" behindDoc="0" locked="0" layoutInCell="1" allowOverlap="1" wp14:anchorId="7AA6F304" wp14:editId="71C5EB98">
                 <wp:simplePos x="0" y="0"/>
                 <wp:positionH relativeFrom="column">
                   <wp:posOffset>0</wp:posOffset>
@@ -6401,7 +6417,7 @@
               </wp:anchor>
             </w:drawing>
           </mc:Choice>
-          <mc:Fallback xmlns:w16se="http://schemas.microsoft.com/office/word/2015/wordml/symex" xmlns:cx1="http://schemas.microsoft.com/office/drawing/2015/9/8/chartex" xmlns:cx="http://schemas.microsoft.com/office/drawing/2014/chartex">
+          <mc:Fallback xmlns:cx="http://schemas.microsoft.com/office/drawing/2014/chartex" xmlns:cx1="http://schemas.microsoft.com/office/drawing/2015/9/8/chartex" xmlns:w16se="http://schemas.microsoft.com/office/word/2015/wordml/symex">
             <w:pict>
               <v:line w14:anchorId="76E2BBF6" id="Straight Connector 30" o:spid="_x0000_s1026" style="position:absolute;z-index:251640320;visibility:visible;mso-wrap-style:square;mso-width-percent:0;mso-height-percent:0;mso-wrap-distance-left:9pt;mso-wrap-distance-top:0;mso-wrap-distance-right:9pt;mso-wrap-distance-bottom:0;mso-position-horizontal:absolute;mso-position-horizontal-relative:text;mso-position-vertical:absolute;mso-position-vertical-relative:text;mso-width-percent:0;mso-height-percent:0;mso-width-relative:margin;mso-height-relative:margin" from="0,2.95pt" to="36pt,2.95pt" o:gfxdata="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" strokecolor="#18c0d6" strokeweight="6pt"/>
             </w:pict>
@@ -6515,7 +6531,7 @@
         <mc:AlternateContent>
           <mc:Choice Requires="wps">
             <w:drawing>
-              <wp:anchor distT="0" distB="0" distL="114300" distR="114300" simplePos="0" relativeHeight="251690496" behindDoc="0" locked="0" layoutInCell="1" allowOverlap="1" wp14:anchorId="1A208504" wp14:editId="6C9B9D07">
+              <wp:anchor distT="0" distB="0" distL="114300" distR="114300" simplePos="0" relativeHeight="251692032" behindDoc="0" locked="0" layoutInCell="1" allowOverlap="1" wp14:anchorId="1A208504" wp14:editId="6C9B9D07">
                 <wp:simplePos x="0" y="0"/>
                 <wp:positionH relativeFrom="column">
                   <wp:posOffset>3000375</wp:posOffset>
@@ -6573,7 +6589,7 @@
               </wp:anchor>
             </w:drawing>
           </mc:Choice>
-          <mc:Fallback xmlns:w16se="http://schemas.microsoft.com/office/word/2015/wordml/symex" xmlns:cx1="http://schemas.microsoft.com/office/drawing/2015/9/8/chartex" xmlns:cx="http://schemas.microsoft.com/office/drawing/2014/chartex">
+          <mc:Fallback xmlns:cx="http://schemas.microsoft.com/office/drawing/2014/chartex" xmlns:cx1="http://schemas.microsoft.com/office/drawing/2015/9/8/chartex" xmlns:w16se="http://schemas.microsoft.com/office/word/2015/wordml/symex">
             <w:pict>
               <v:line w14:anchorId="0D54793E" id="Straight Connector 129" o:spid="_x0000_s1026" style="position:absolute;z-index:251690496;visibility:visible;mso-wrap-style:square;mso-width-percent:0;mso-height-percent:0;mso-wrap-distance-left:9pt;mso-wrap-distance-top:0;mso-wrap-distance-right:9pt;mso-wrap-distance-bottom:0;mso-position-horizontal:absolute;mso-position-horizontal-relative:text;mso-position-vertical:absolute;mso-position-vertical-relative:text;mso-width-percent:0;mso-height-percent:0;mso-width-relative:margin;mso-height-relative:margin" from="236.25pt,16.3pt" to="237pt,159.55pt" o:gfxdata="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" strokecolor="black [3213]"/>
             </w:pict>
@@ -6587,7 +6603,7 @@
         <mc:AlternateContent>
           <mc:Choice Requires="wps">
             <w:drawing>
-              <wp:anchor distT="0" distB="0" distL="114300" distR="114300" simplePos="0" relativeHeight="251691520" behindDoc="0" locked="0" layoutInCell="1" allowOverlap="1" wp14:anchorId="42722D39" wp14:editId="313DC275">
+              <wp:anchor distT="0" distB="0" distL="114300" distR="114300" simplePos="0" relativeHeight="251693056" behindDoc="0" locked="0" layoutInCell="1" allowOverlap="1" wp14:anchorId="42722D39" wp14:editId="313DC275">
                 <wp:simplePos x="0" y="0"/>
                 <wp:positionH relativeFrom="column">
                   <wp:posOffset>3000375</wp:posOffset>
@@ -6646,7 +6662,7 @@
               </wp:anchor>
             </w:drawing>
           </mc:Choice>
-          <mc:Fallback xmlns:w16se="http://schemas.microsoft.com/office/word/2015/wordml/symex" xmlns:cx1="http://schemas.microsoft.com/office/drawing/2015/9/8/chartex" xmlns:cx="http://schemas.microsoft.com/office/drawing/2014/chartex">
+          <mc:Fallback xmlns:cx="http://schemas.microsoft.com/office/drawing/2014/chartex" xmlns:cx1="http://schemas.microsoft.com/office/drawing/2015/9/8/chartex" xmlns:w16se="http://schemas.microsoft.com/office/word/2015/wordml/symex">
             <w:pict>
               <v:shapetype w14:anchorId="56AD5660" id="_x0000_t32" coordsize="21600,21600" o:spt="32" o:oned="t" path="m,l21600,21600e" filled="f">
                 <v:path arrowok="t" fillok="f" o:connecttype="none"/>
@@ -6666,7 +6682,7 @@
         <mc:AlternateContent>
           <mc:Choice Requires="wps">
             <w:drawing>
-              <wp:anchor distT="0" distB="0" distL="114300" distR="114300" simplePos="0" relativeHeight="251651584" behindDoc="0" locked="0" layoutInCell="1" allowOverlap="1" wp14:anchorId="5AF255ED" wp14:editId="1DD74921">
+              <wp:anchor distT="0" distB="0" distL="114300" distR="114300" simplePos="0" relativeHeight="251649024" behindDoc="0" locked="0" layoutInCell="1" allowOverlap="1" wp14:anchorId="5AF255ED" wp14:editId="1DD74921">
                 <wp:simplePos x="0" y="0"/>
                 <wp:positionH relativeFrom="column">
                   <wp:posOffset>3352800</wp:posOffset>
@@ -6797,7 +6813,7 @@
         <mc:AlternateContent>
           <mc:Choice Requires="wps">
             <w:drawing>
-              <wp:anchor distT="0" distB="0" distL="114300" distR="114300" simplePos="0" relativeHeight="251652608" behindDoc="0" locked="0" layoutInCell="1" allowOverlap="1" wp14:anchorId="1DF078C3" wp14:editId="2D55A0CA">
+              <wp:anchor distT="0" distB="0" distL="114300" distR="114300" simplePos="0" relativeHeight="251650048" behindDoc="0" locked="0" layoutInCell="1" allowOverlap="1" wp14:anchorId="1DF078C3" wp14:editId="2D55A0CA">
                 <wp:simplePos x="0" y="0"/>
                 <wp:positionH relativeFrom="column">
                   <wp:posOffset>3352800</wp:posOffset>
@@ -6924,7 +6940,7 @@
         <mc:AlternateContent>
           <mc:Choice Requires="wps">
             <w:drawing>
-              <wp:anchor distT="0" distB="0" distL="114300" distR="114300" simplePos="0" relativeHeight="251667968" behindDoc="0" locked="0" layoutInCell="1" allowOverlap="1" wp14:anchorId="5B1004DD" wp14:editId="1097665C">
+              <wp:anchor distT="0" distB="0" distL="114300" distR="114300" simplePos="0" relativeHeight="251670528" behindDoc="0" locked="0" layoutInCell="1" allowOverlap="1" wp14:anchorId="5B1004DD" wp14:editId="1097665C">
                 <wp:simplePos x="0" y="0"/>
                 <wp:positionH relativeFrom="column">
                   <wp:posOffset>3362325</wp:posOffset>
@@ -7073,7 +7089,7 @@
         <mc:AlternateContent>
           <mc:Choice Requires="wps">
             <w:drawing>
-              <wp:anchor distT="0" distB="0" distL="114300" distR="114300" simplePos="0" relativeHeight="251672064" behindDoc="0" locked="0" layoutInCell="1" allowOverlap="1" wp14:anchorId="483E386B" wp14:editId="1607389D">
+              <wp:anchor distT="0" distB="0" distL="114300" distR="114300" simplePos="0" relativeHeight="251676672" behindDoc="0" locked="0" layoutInCell="1" allowOverlap="1" wp14:anchorId="483E386B" wp14:editId="1607389D">
                 <wp:simplePos x="0" y="0"/>
                 <wp:positionH relativeFrom="column">
                   <wp:posOffset>3371850</wp:posOffset>
@@ -7209,7 +7225,7 @@
         <mc:AlternateContent>
           <mc:Choice Requires="wps">
             <w:drawing>
-              <wp:anchor distT="0" distB="0" distL="114300" distR="114300" simplePos="0" relativeHeight="251693568" behindDoc="0" locked="0" layoutInCell="1" allowOverlap="1" wp14:anchorId="570DC6C7" wp14:editId="468F9D0E">
+              <wp:anchor distT="0" distB="0" distL="114300" distR="114300" simplePos="0" relativeHeight="251694080" behindDoc="0" locked="0" layoutInCell="1" allowOverlap="1" wp14:anchorId="570DC6C7" wp14:editId="468F9D0E">
                 <wp:simplePos x="0" y="0"/>
                 <wp:positionH relativeFrom="column">
                   <wp:posOffset>3000375</wp:posOffset>
@@ -7268,7 +7284,7 @@
               </wp:anchor>
             </w:drawing>
           </mc:Choice>
-          <mc:Fallback xmlns:w16se="http://schemas.microsoft.com/office/word/2015/wordml/symex" xmlns:cx1="http://schemas.microsoft.com/office/drawing/2015/9/8/chartex" xmlns:cx="http://schemas.microsoft.com/office/drawing/2014/chartex">
+          <mc:Fallback xmlns:cx="http://schemas.microsoft.com/office/drawing/2014/chartex" xmlns:cx1="http://schemas.microsoft.com/office/drawing/2015/9/8/chartex" xmlns:w16se="http://schemas.microsoft.com/office/word/2015/wordml/symex">
             <w:pict>
               <v:shape w14:anchorId="475DD572" id="Straight Arrow Connector 132" o:spid="_x0000_s1026" type="#_x0000_t32" style="position:absolute;margin-left:236.25pt;margin-top:11.35pt;width:27.75pt;height:0;z-index:251693568;visibility:visible;mso-wrap-style:square;mso-width-percent:0;mso-height-percent:0;mso-wrap-distance-left:9pt;mso-wrap-distance-top:0;mso-wrap-distance-right:9pt;mso-wrap-distance-bottom:0;mso-position-horizontal:absolute;mso-position-horizontal-relative:text;mso-position-vertical:absolute;mso-position-vertical-relative:text;mso-width-percent:0;mso-height-percent:0;mso-width-relative:margin;mso-height-relative:margin" o:gfxdata="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" strokecolor="black [3213]">
                 <v:stroke endarrow="block"/>
@@ -7285,7 +7301,7 @@
         <mc:AlternateContent>
           <mc:Choice Requires="wps">
             <w:drawing>
-              <wp:anchor distT="0" distB="0" distL="114300" distR="114300" simplePos="0" relativeHeight="251618816" behindDoc="0" locked="0" layoutInCell="1" allowOverlap="1" wp14:anchorId="331784DC" wp14:editId="2850CC0F">
+              <wp:anchor distT="0" distB="0" distL="114300" distR="114300" simplePos="0" relativeHeight="251618304" behindDoc="0" locked="0" layoutInCell="1" allowOverlap="1" wp14:anchorId="331784DC" wp14:editId="2850CC0F">
                 <wp:simplePos x="0" y="0"/>
                 <wp:positionH relativeFrom="column">
                   <wp:posOffset>0</wp:posOffset>
@@ -7343,7 +7359,7 @@
               </wp:anchor>
             </w:drawing>
           </mc:Choice>
-          <mc:Fallback xmlns:w16se="http://schemas.microsoft.com/office/word/2015/wordml/symex" xmlns:cx1="http://schemas.microsoft.com/office/drawing/2015/9/8/chartex" xmlns:cx="http://schemas.microsoft.com/office/drawing/2014/chartex">
+          <mc:Fallback xmlns:cx="http://schemas.microsoft.com/office/drawing/2014/chartex" xmlns:cx1="http://schemas.microsoft.com/office/drawing/2015/9/8/chartex" xmlns:w16se="http://schemas.microsoft.com/office/word/2015/wordml/symex">
             <w:pict>
               <v:line w14:anchorId="201B9149" id="Straight Connector 47" o:spid="_x0000_s1026" style="position:absolute;z-index:251618816;visibility:visible;mso-wrap-style:square;mso-width-percent:0;mso-height-percent:0;mso-wrap-distance-left:9pt;mso-wrap-distance-top:0;mso-wrap-distance-right:9pt;mso-wrap-distance-bottom:0;mso-position-horizontal:absolute;mso-position-horizontal-relative:text;mso-position-vertical:absolute;mso-position-vertical-relative:text;mso-width-percent:0;mso-height-percent:0;mso-width-relative:margin;mso-height-relative:margin" from="0,2.95pt" to="36pt,2.95pt" o:gfxdata="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" strokecolor="#18c0d6" strokeweight="6pt"/>
             </w:pict>
@@ -7359,7 +7375,7 @@
         <mc:AlternateContent>
           <mc:Choice Requires="wps">
             <w:drawing>
-              <wp:anchor distT="0" distB="0" distL="114300" distR="114300" simplePos="0" relativeHeight="251655168" behindDoc="0" locked="0" layoutInCell="1" allowOverlap="1" wp14:anchorId="55351245" wp14:editId="700AC9E3">
+              <wp:anchor distT="0" distB="0" distL="114300" distR="114300" simplePos="0" relativeHeight="251652096" behindDoc="0" locked="0" layoutInCell="1" allowOverlap="1" wp14:anchorId="55351245" wp14:editId="700AC9E3">
                 <wp:simplePos x="0" y="0"/>
                 <wp:positionH relativeFrom="column">
                   <wp:posOffset>1657985</wp:posOffset>
@@ -7486,7 +7502,7 @@
         <mc:AlternateContent>
           <mc:Choice Requires="wps">
             <w:drawing>
-              <wp:anchor distT="0" distB="0" distL="114300" distR="114300" simplePos="0" relativeHeight="251681792" behindDoc="0" locked="0" layoutInCell="1" allowOverlap="1" wp14:anchorId="570DC6C7" wp14:editId="468F9D0E">
+              <wp:anchor distT="0" distB="0" distL="114300" distR="114300" simplePos="0" relativeHeight="251688960" behindDoc="0" locked="0" layoutInCell="1" allowOverlap="1" wp14:anchorId="570DC6C7" wp14:editId="468F9D0E">
                 <wp:simplePos x="0" y="0"/>
                 <wp:positionH relativeFrom="column">
                   <wp:posOffset>3019425</wp:posOffset>
@@ -7545,7 +7561,7 @@
               </wp:anchor>
             </w:drawing>
           </mc:Choice>
-          <mc:Fallback xmlns:w16se="http://schemas.microsoft.com/office/word/2015/wordml/symex" xmlns:cx1="http://schemas.microsoft.com/office/drawing/2015/9/8/chartex" xmlns:cx="http://schemas.microsoft.com/office/drawing/2014/chartex">
+          <mc:Fallback xmlns:cx="http://schemas.microsoft.com/office/drawing/2014/chartex" xmlns:cx1="http://schemas.microsoft.com/office/drawing/2015/9/8/chartex" xmlns:w16se="http://schemas.microsoft.com/office/word/2015/wordml/symex">
             <w:pict>
               <v:shape w14:anchorId="3FBA68EE" id="Straight Arrow Connector 134" o:spid="_x0000_s1026" type="#_x0000_t32" style="position:absolute;margin-left:237.75pt;margin-top:13.05pt;width:27.75pt;height:0;z-index:251681792;visibility:visible;mso-wrap-style:square;mso-width-percent:0;mso-height-percent:0;mso-wrap-distance-left:9pt;mso-wrap-distance-top:0;mso-wrap-distance-right:9pt;mso-wrap-distance-bottom:0;mso-position-horizontal:absolute;mso-position-horizontal-relative:text;mso-position-vertical:absolute;mso-position-vertical-relative:text;mso-width-percent:0;mso-height-percent:0;mso-width-relative:margin;mso-height-relative:margin" o:gfxdata="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" strokecolor="black [3213]">
                 <v:stroke endarrow="block"/>
@@ -7561,7 +7577,7 @@
         <mc:AlternateContent>
           <mc:Choice Requires="wps">
             <w:drawing>
-              <wp:anchor distT="0" distB="0" distL="114300" distR="114300" simplePos="0" relativeHeight="251677696" behindDoc="0" locked="0" layoutInCell="1" allowOverlap="1">
+              <wp:anchor distT="0" distB="0" distL="114300" distR="114300" simplePos="0" relativeHeight="251683840" behindDoc="0" locked="0" layoutInCell="1" allowOverlap="1">
                 <wp:simplePos x="0" y="0"/>
                 <wp:positionH relativeFrom="column">
                   <wp:posOffset>1304925</wp:posOffset>
@@ -7613,7 +7629,7 @@
               </wp:anchor>
             </w:drawing>
           </mc:Choice>
-          <mc:Fallback xmlns:w16se="http://schemas.microsoft.com/office/word/2015/wordml/symex" xmlns:cx1="http://schemas.microsoft.com/office/drawing/2015/9/8/chartex" xmlns:cx="http://schemas.microsoft.com/office/drawing/2014/chartex">
+          <mc:Fallback xmlns:cx="http://schemas.microsoft.com/office/drawing/2014/chartex" xmlns:cx1="http://schemas.microsoft.com/office/drawing/2015/9/8/chartex" xmlns:w16se="http://schemas.microsoft.com/office/word/2015/wordml/symex">
             <w:pict>
               <v:line w14:anchorId="0AD4E139" id="Straight Connector 61" o:spid="_x0000_s1026" style="position:absolute;z-index:251677696;visibility:visible;mso-wrap-style:square;mso-wrap-distance-left:9pt;mso-wrap-distance-top:0;mso-wrap-distance-right:9pt;mso-wrap-distance-bottom:0;mso-position-horizontal:absolute;mso-position-horizontal-relative:text;mso-position-vertical:absolute;mso-position-vertical-relative:text" from="102.75pt,26.5pt" to="102.75pt,378.25pt" o:gfxdata="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" strokecolor="black [3213]"/>
             </w:pict>
@@ -7627,7 +7643,7 @@
         <mc:AlternateContent>
           <mc:Choice Requires="wps">
             <w:drawing>
-              <wp:anchor distT="0" distB="0" distL="114300" distR="114300" simplePos="0" relativeHeight="251661312" behindDoc="0" locked="0" layoutInCell="1" allowOverlap="1" wp14:anchorId="14F234F3" wp14:editId="2AE6172F">
+              <wp:anchor distT="0" distB="0" distL="114300" distR="114300" simplePos="0" relativeHeight="251660288" behindDoc="0" locked="0" layoutInCell="1" allowOverlap="1" wp14:anchorId="14F234F3" wp14:editId="2AE6172F">
                 <wp:simplePos x="0" y="0"/>
                 <wp:positionH relativeFrom="column">
                   <wp:posOffset>3362325</wp:posOffset>
@@ -7760,7 +7776,7 @@
         <mc:AlternateContent>
           <mc:Choice Requires="wps">
             <w:drawing>
-              <wp:anchor distT="0" distB="0" distL="114300" distR="114300" simplePos="0" relativeHeight="251679744" behindDoc="0" locked="0" layoutInCell="1" allowOverlap="1" wp14:anchorId="477222D7" wp14:editId="00AF7025">
+              <wp:anchor distT="0" distB="0" distL="114300" distR="114300" simplePos="0" relativeHeight="251686912" behindDoc="0" locked="0" layoutInCell="1" allowOverlap="1" wp14:anchorId="477222D7" wp14:editId="00AF7025">
                 <wp:simplePos x="0" y="0"/>
                 <wp:positionH relativeFrom="column">
                   <wp:posOffset>3028950</wp:posOffset>
@@ -7819,7 +7835,7 @@
               </wp:anchor>
             </w:drawing>
           </mc:Choice>
-          <mc:Fallback xmlns:w16se="http://schemas.microsoft.com/office/word/2015/wordml/symex" xmlns:cx1="http://schemas.microsoft.com/office/drawing/2015/9/8/chartex" xmlns:cx="http://schemas.microsoft.com/office/drawing/2014/chartex">
+          <mc:Fallback xmlns:cx="http://schemas.microsoft.com/office/drawing/2014/chartex" xmlns:cx1="http://schemas.microsoft.com/office/drawing/2015/9/8/chartex" xmlns:w16se="http://schemas.microsoft.com/office/word/2015/wordml/symex">
             <w:pict>
               <v:shape w14:anchorId="56E556FE" id="Straight Arrow Connector 153" o:spid="_x0000_s1026" type="#_x0000_t32" style="position:absolute;margin-left:238.5pt;margin-top:435.2pt;width:27.75pt;height:0;z-index:251679744;visibility:visible;mso-wrap-style:square;mso-width-percent:0;mso-height-percent:0;mso-wrap-distance-left:9pt;mso-wrap-distance-top:0;mso-wrap-distance-right:9pt;mso-wrap-distance-bottom:0;mso-position-horizontal:absolute;mso-position-horizontal-relative:text;mso-position-vertical:absolute;mso-position-vertical-relative:text;mso-width-percent:0;mso-height-percent:0;mso-width-relative:margin;mso-height-relative:margin" o:gfxdata="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" strokecolor="black [3213]">
                 <v:stroke endarrow="block"/>
@@ -7835,7 +7851,7 @@
         <mc:AlternateContent>
           <mc:Choice Requires="wps">
             <w:drawing>
-              <wp:anchor distT="0" distB="0" distL="114300" distR="114300" simplePos="0" relativeHeight="251671552" behindDoc="0" locked="0" layoutInCell="1" allowOverlap="1" wp14:anchorId="6C14DD47" wp14:editId="7779E580">
+              <wp:anchor distT="0" distB="0" distL="114300" distR="114300" simplePos="0" relativeHeight="251675648" behindDoc="0" locked="0" layoutInCell="1" allowOverlap="1" wp14:anchorId="6C14DD47" wp14:editId="7779E580">
                 <wp:simplePos x="0" y="0"/>
                 <wp:positionH relativeFrom="column">
                   <wp:posOffset>3009900</wp:posOffset>
@@ -7893,7 +7909,7 @@
               </wp:anchor>
             </w:drawing>
           </mc:Choice>
-          <mc:Fallback xmlns:w16se="http://schemas.microsoft.com/office/word/2015/wordml/symex" xmlns:cx1="http://schemas.microsoft.com/office/drawing/2015/9/8/chartex" xmlns:cx="http://schemas.microsoft.com/office/drawing/2014/chartex">
+          <mc:Fallback xmlns:cx="http://schemas.microsoft.com/office/drawing/2014/chartex" xmlns:cx1="http://schemas.microsoft.com/office/drawing/2015/9/8/chartex" xmlns:w16se="http://schemas.microsoft.com/office/word/2015/wordml/symex">
             <w:pict>
               <v:line w14:anchorId="4BA770CC" id="Straight Connector 147" o:spid="_x0000_s1026" style="position:absolute;z-index:251671552;visibility:visible;mso-wrap-style:square;mso-width-percent:0;mso-height-percent:0;mso-wrap-distance-left:9pt;mso-wrap-distance-top:0;mso-wrap-distance-right:9pt;mso-wrap-distance-bottom:0;mso-position-horizontal:absolute;mso-position-horizontal-relative:text;mso-position-vertical:absolute;mso-position-vertical-relative:text;mso-width-percent:0;mso-height-percent:0;mso-width-relative:margin;mso-height-relative:margin" from="237pt,291.75pt" to="237.75pt,435pt" o:gfxdata="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" strokecolor="black [3213]"/>
             </w:pict>
@@ -7907,7 +7923,7 @@
         <mc:AlternateContent>
           <mc:Choice Requires="wps">
             <w:drawing>
-              <wp:anchor distT="0" distB="0" distL="114300" distR="114300" simplePos="0" relativeHeight="251672576" behindDoc="0" locked="0" layoutInCell="1" allowOverlap="1" wp14:anchorId="624A66F7" wp14:editId="5B5D0A10">
+              <wp:anchor distT="0" distB="0" distL="114300" distR="114300" simplePos="0" relativeHeight="251677696" behindDoc="0" locked="0" layoutInCell="1" allowOverlap="1" wp14:anchorId="624A66F7" wp14:editId="5B5D0A10">
                 <wp:simplePos x="0" y="0"/>
                 <wp:positionH relativeFrom="column">
                   <wp:posOffset>3009900</wp:posOffset>
@@ -7966,7 +7982,7 @@
               </wp:anchor>
             </w:drawing>
           </mc:Choice>
-          <mc:Fallback xmlns:w16se="http://schemas.microsoft.com/office/word/2015/wordml/symex" xmlns:cx1="http://schemas.microsoft.com/office/drawing/2015/9/8/chartex" xmlns:cx="http://schemas.microsoft.com/office/drawing/2014/chartex">
+          <mc:Fallback xmlns:cx="http://schemas.microsoft.com/office/drawing/2014/chartex" xmlns:cx1="http://schemas.microsoft.com/office/drawing/2015/9/8/chartex" xmlns:w16se="http://schemas.microsoft.com/office/word/2015/wordml/symex">
             <w:pict>
               <v:shape w14:anchorId="4F928CBE" id="Straight Arrow Connector 148" o:spid="_x0000_s1026" type="#_x0000_t32" style="position:absolute;margin-left:237pt;margin-top:291.75pt;width:27.75pt;height:0;z-index:251672576;visibility:visible;mso-wrap-style:square;mso-width-percent:0;mso-height-percent:0;mso-wrap-distance-left:9pt;mso-wrap-distance-top:0;mso-wrap-distance-right:9pt;mso-wrap-distance-bottom:0;mso-position-horizontal:absolute;mso-position-horizontal-relative:text;mso-position-vertical:absolute;mso-position-vertical-relative:text;mso-width-percent:0;mso-height-percent:0;mso-width-relative:margin;mso-height-relative:margin" o:gfxdata="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" strokecolor="black [3213]">
                 <v:stroke endarrow="block"/>
@@ -7982,7 +7998,7 @@
         <mc:AlternateContent>
           <mc:Choice Requires="wps">
             <w:drawing>
-              <wp:anchor distT="0" distB="0" distL="114300" distR="114300" simplePos="0" relativeHeight="251675136" behindDoc="0" locked="0" layoutInCell="1" allowOverlap="1" wp14:anchorId="02CD441C" wp14:editId="17BA88B7">
+              <wp:anchor distT="0" distB="0" distL="114300" distR="114300" simplePos="0" relativeHeight="251680768" behindDoc="0" locked="0" layoutInCell="1" allowOverlap="1" wp14:anchorId="02CD441C" wp14:editId="17BA88B7">
                 <wp:simplePos x="0" y="0"/>
                 <wp:positionH relativeFrom="column">
                   <wp:posOffset>3390900</wp:posOffset>
@@ -8109,7 +8125,7 @@
         <mc:AlternateContent>
           <mc:Choice Requires="wps">
             <w:drawing>
-              <wp:anchor distT="0" distB="0" distL="114300" distR="114300" simplePos="0" relativeHeight="251683328" behindDoc="0" locked="0" layoutInCell="1" allowOverlap="1" wp14:anchorId="2C35E589" wp14:editId="2AB37371">
+              <wp:anchor distT="0" distB="0" distL="114300" distR="114300" simplePos="0" relativeHeight="251689984" behindDoc="0" locked="0" layoutInCell="1" allowOverlap="1" wp14:anchorId="2C35E589" wp14:editId="2AB37371">
                 <wp:simplePos x="0" y="0"/>
                 <wp:positionH relativeFrom="column">
                   <wp:posOffset>3400425</wp:posOffset>
@@ -8236,7 +8252,7 @@
         <mc:AlternateContent>
           <mc:Choice Requires="wps">
             <w:drawing>
-              <wp:anchor distT="0" distB="0" distL="114300" distR="114300" simplePos="0" relativeHeight="251681280" behindDoc="0" locked="0" layoutInCell="1" allowOverlap="1" wp14:anchorId="68A4C6BF" wp14:editId="14697A56">
+              <wp:anchor distT="0" distB="0" distL="114300" distR="114300" simplePos="0" relativeHeight="251687936" behindDoc="0" locked="0" layoutInCell="1" allowOverlap="1" wp14:anchorId="68A4C6BF" wp14:editId="14697A56">
                 <wp:simplePos x="0" y="0"/>
                 <wp:positionH relativeFrom="column">
                   <wp:posOffset>3400425</wp:posOffset>
@@ -8363,7 +8379,7 @@
         <mc:AlternateContent>
           <mc:Choice Requires="wps">
             <w:drawing>
-              <wp:anchor distT="0" distB="0" distL="114300" distR="114300" simplePos="0" relativeHeight="251679232" behindDoc="0" locked="0" layoutInCell="1" allowOverlap="1" wp14:anchorId="7D033913" wp14:editId="7FB18CD4">
+              <wp:anchor distT="0" distB="0" distL="114300" distR="114300" simplePos="0" relativeHeight="251685888" behindDoc="0" locked="0" layoutInCell="1" allowOverlap="1" wp14:anchorId="7D033913" wp14:editId="7FB18CD4">
                 <wp:simplePos x="0" y="0"/>
                 <wp:positionH relativeFrom="column">
                   <wp:posOffset>3400425</wp:posOffset>
@@ -8490,7 +8506,7 @@
         <mc:AlternateContent>
           <mc:Choice Requires="wps">
             <w:drawing>
-              <wp:anchor distT="0" distB="0" distL="114300" distR="114300" simplePos="0" relativeHeight="251677184" behindDoc="0" locked="0" layoutInCell="1" allowOverlap="1" wp14:anchorId="417759EC" wp14:editId="1AC19651">
+              <wp:anchor distT="0" distB="0" distL="114300" distR="114300" simplePos="0" relativeHeight="251682816" behindDoc="0" locked="0" layoutInCell="1" allowOverlap="1" wp14:anchorId="417759EC" wp14:editId="1AC19651">
                 <wp:simplePos x="0" y="0"/>
                 <wp:positionH relativeFrom="column">
                   <wp:posOffset>3390900</wp:posOffset>
@@ -8617,7 +8633,7 @@
         <mc:AlternateContent>
           <mc:Choice Requires="wps">
             <w:drawing>
-              <wp:anchor distT="0" distB="0" distL="114300" distR="114300" simplePos="0" relativeHeight="251685376" behindDoc="0" locked="0" layoutInCell="1" allowOverlap="1" wp14:anchorId="2C07C2D8" wp14:editId="40CAA44C">
+              <wp:anchor distT="0" distB="0" distL="114300" distR="114300" simplePos="0" relativeHeight="251691008" behindDoc="0" locked="0" layoutInCell="1" allowOverlap="1" wp14:anchorId="2C07C2D8" wp14:editId="40CAA44C">
                 <wp:simplePos x="0" y="0"/>
                 <wp:positionH relativeFrom="column">
                   <wp:posOffset>3409950</wp:posOffset>
@@ -8744,7 +8760,7 @@
         <mc:AlternateContent>
           <mc:Choice Requires="wps">
             <w:drawing>
-              <wp:anchor distT="0" distB="0" distL="114300" distR="114300" simplePos="0" relativeHeight="251653120" behindDoc="0" locked="0" layoutInCell="1" allowOverlap="1" wp14:anchorId="67E55525" wp14:editId="64005736">
+              <wp:anchor distT="0" distB="0" distL="114300" distR="114300" simplePos="0" relativeHeight="251651072" behindDoc="0" locked="0" layoutInCell="1" allowOverlap="1" wp14:anchorId="67E55525" wp14:editId="64005736">
                 <wp:simplePos x="0" y="0"/>
                 <wp:positionH relativeFrom="column">
                   <wp:posOffset>1678674</wp:posOffset>
@@ -8889,7 +8905,7 @@
         <mc:AlternateContent>
           <mc:Choice Requires="wps">
             <w:drawing>
-              <wp:anchor distT="0" distB="0" distL="114300" distR="114300" simplePos="0" relativeHeight="251645952" behindDoc="0" locked="0" layoutInCell="1" allowOverlap="1" wp14:anchorId="04BB9689" wp14:editId="2B8AB8E0">
+              <wp:anchor distT="0" distB="0" distL="114300" distR="114300" simplePos="0" relativeHeight="251644928" behindDoc="0" locked="0" layoutInCell="1" allowOverlap="1" wp14:anchorId="04BB9689" wp14:editId="2B8AB8E0">
                 <wp:simplePos x="0" y="0"/>
                 <wp:positionH relativeFrom="column">
                   <wp:posOffset>1664970</wp:posOffset>
@@ -9014,7 +9030,7 @@
         <mc:AlternateContent>
           <mc:Choice Requires="wps">
             <w:drawing>
-              <wp:anchor distT="0" distB="0" distL="114300" distR="114300" simplePos="0" relativeHeight="251637760" behindDoc="0" locked="0" layoutInCell="1" allowOverlap="1">
+              <wp:anchor distT="0" distB="0" distL="114300" distR="114300" simplePos="0" relativeHeight="251636736" behindDoc="0" locked="0" layoutInCell="1" allowOverlap="1">
                 <wp:simplePos x="0" y="0"/>
                 <wp:positionH relativeFrom="column">
                   <wp:posOffset>-295275</wp:posOffset>
@@ -9139,7 +9155,7 @@
         <mc:AlternateContent>
           <mc:Choice Requires="wps">
             <w:drawing>
-              <wp:anchor distT="0" distB="0" distL="114300" distR="114300" simplePos="0" relativeHeight="251634688" behindDoc="0" locked="0" layoutInCell="1" allowOverlap="1" wp14:anchorId="414EFE29" wp14:editId="0E794590">
+              <wp:anchor distT="0" distB="0" distL="114300" distR="114300" simplePos="0" relativeHeight="251631616" behindDoc="0" locked="0" layoutInCell="1" allowOverlap="1" wp14:anchorId="414EFE29" wp14:editId="0E794590">
                 <wp:simplePos x="0" y="0"/>
                 <wp:positionH relativeFrom="column">
                   <wp:posOffset>2647950</wp:posOffset>
@@ -9198,7 +9214,7 @@
               </wp:anchor>
             </w:drawing>
           </mc:Choice>
-          <mc:Fallback xmlns:w16se="http://schemas.microsoft.com/office/word/2015/wordml/symex" xmlns:cx1="http://schemas.microsoft.com/office/drawing/2015/9/8/chartex" xmlns:cx="http://schemas.microsoft.com/office/drawing/2014/chartex">
+          <mc:Fallback xmlns:cx="http://schemas.microsoft.com/office/drawing/2014/chartex" xmlns:cx1="http://schemas.microsoft.com/office/drawing/2015/9/8/chartex" xmlns:w16se="http://schemas.microsoft.com/office/word/2015/wordml/symex">
             <w:pict>
               <v:shape w14:anchorId="3A6A7F7B" id="Straight Arrow Connector 146" o:spid="_x0000_s1026" type="#_x0000_t32" style="position:absolute;margin-left:208.5pt;margin-top:354pt;width:27.75pt;height:0;z-index:251634688;visibility:visible;mso-wrap-style:square;mso-width-percent:0;mso-height-percent:0;mso-wrap-distance-left:9pt;mso-wrap-distance-top:0;mso-wrap-distance-right:9pt;mso-wrap-distance-bottom:0;mso-position-horizontal:absolute;mso-position-horizontal-relative:text;mso-position-vertical:absolute;mso-position-vertical-relative:text;mso-width-percent:0;mso-height-percent:0;mso-width-relative:margin;mso-height-relative:margin" o:gfxdata="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" strokecolor="black [3213]">
                 <v:stroke endarrow="block"/>
@@ -9214,7 +9230,7 @@
         <mc:AlternateContent>
           <mc:Choice Requires="wps">
             <w:drawing>
-              <wp:anchor distT="0" distB="0" distL="114300" distR="114300" simplePos="0" relativeHeight="251673600" behindDoc="0" locked="0" layoutInCell="1" allowOverlap="1" wp14:anchorId="1994A602" wp14:editId="76B167FA">
+              <wp:anchor distT="0" distB="0" distL="114300" distR="114300" simplePos="0" relativeHeight="251678720" behindDoc="0" locked="0" layoutInCell="1" allowOverlap="1" wp14:anchorId="1994A602" wp14:editId="76B167FA">
                 <wp:simplePos x="0" y="0"/>
                 <wp:positionH relativeFrom="column">
                   <wp:posOffset>3009900</wp:posOffset>
@@ -9273,7 +9289,7 @@
               </wp:anchor>
             </w:drawing>
           </mc:Choice>
-          <mc:Fallback xmlns:w16se="http://schemas.microsoft.com/office/word/2015/wordml/symex" xmlns:cx1="http://schemas.microsoft.com/office/drawing/2015/9/8/chartex" xmlns:cx="http://schemas.microsoft.com/office/drawing/2014/chartex">
+          <mc:Fallback xmlns:cx="http://schemas.microsoft.com/office/drawing/2014/chartex" xmlns:cx1="http://schemas.microsoft.com/office/drawing/2015/9/8/chartex" xmlns:w16se="http://schemas.microsoft.com/office/word/2015/wordml/symex">
             <w:pict>
               <v:shape w14:anchorId="43315924" id="Straight Arrow Connector 149" o:spid="_x0000_s1026" type="#_x0000_t32" style="position:absolute;margin-left:237pt;margin-top:319.5pt;width:27.75pt;height:0;z-index:251673600;visibility:visible;mso-wrap-style:square;mso-width-percent:0;mso-height-percent:0;mso-wrap-distance-left:9pt;mso-wrap-distance-top:0;mso-wrap-distance-right:9pt;mso-wrap-distance-bottom:0;mso-position-horizontal:absolute;mso-position-horizontal-relative:text;mso-position-vertical:absolute;mso-position-vertical-relative:text;mso-width-percent:0;mso-height-percent:0;mso-width-relative:margin;mso-height-relative:margin" o:gfxdata="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" strokecolor="black [3213]">
                 <v:stroke endarrow="block"/>
@@ -9289,7 +9305,7 @@
         <mc:AlternateContent>
           <mc:Choice Requires="wps">
             <w:drawing>
-              <wp:anchor distT="0" distB="0" distL="114300" distR="114300" simplePos="0" relativeHeight="251674624" behindDoc="0" locked="0" layoutInCell="1" allowOverlap="1" wp14:anchorId="7931A23D" wp14:editId="0029E81D">
+              <wp:anchor distT="0" distB="0" distL="114300" distR="114300" simplePos="0" relativeHeight="251679744" behindDoc="0" locked="0" layoutInCell="1" allowOverlap="1" wp14:anchorId="7931A23D" wp14:editId="0029E81D">
                 <wp:simplePos x="0" y="0"/>
                 <wp:positionH relativeFrom="column">
                   <wp:posOffset>3028950</wp:posOffset>
@@ -9348,7 +9364,7 @@
               </wp:anchor>
             </w:drawing>
           </mc:Choice>
-          <mc:Fallback xmlns:w16se="http://schemas.microsoft.com/office/word/2015/wordml/symex" xmlns:cx1="http://schemas.microsoft.com/office/drawing/2015/9/8/chartex" xmlns:cx="http://schemas.microsoft.com/office/drawing/2014/chartex">
+          <mc:Fallback xmlns:cx="http://schemas.microsoft.com/office/drawing/2014/chartex" xmlns:cx1="http://schemas.microsoft.com/office/drawing/2015/9/8/chartex" xmlns:w16se="http://schemas.microsoft.com/office/word/2015/wordml/symex">
             <w:pict>
               <v:shape w14:anchorId="74980DC4" id="Straight Arrow Connector 150" o:spid="_x0000_s1026" type="#_x0000_t32" style="position:absolute;margin-left:238.5pt;margin-top:348pt;width:27.75pt;height:0;z-index:251674624;visibility:visible;mso-wrap-style:square;mso-width-percent:0;mso-height-percent:0;mso-wrap-distance-left:9pt;mso-wrap-distance-top:0;mso-wrap-distance-right:9pt;mso-wrap-distance-bottom:0;mso-position-horizontal:absolute;mso-position-horizontal-relative:text;mso-position-vertical:absolute;mso-position-vertical-relative:text;mso-width-percent:0;mso-height-percent:0;mso-width-relative:margin;mso-height-relative:margin" o:gfxdata="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" strokecolor="black [3213]">
                 <v:stroke endarrow="block"/>
@@ -9364,7 +9380,7 @@
         <mc:AlternateContent>
           <mc:Choice Requires="wps">
             <w:drawing>
-              <wp:anchor distT="0" distB="0" distL="114300" distR="114300" simplePos="0" relativeHeight="251675648" behindDoc="0" locked="0" layoutInCell="1" allowOverlap="1" wp14:anchorId="204FD31D" wp14:editId="3162B15D">
+              <wp:anchor distT="0" distB="0" distL="114300" distR="114300" simplePos="0" relativeHeight="251681792" behindDoc="0" locked="0" layoutInCell="1" allowOverlap="1" wp14:anchorId="204FD31D" wp14:editId="3162B15D">
                 <wp:simplePos x="0" y="0"/>
                 <wp:positionH relativeFrom="column">
                   <wp:posOffset>3019425</wp:posOffset>
@@ -9423,7 +9439,7 @@
               </wp:anchor>
             </w:drawing>
           </mc:Choice>
-          <mc:Fallback xmlns:w16se="http://schemas.microsoft.com/office/word/2015/wordml/symex" xmlns:cx1="http://schemas.microsoft.com/office/drawing/2015/9/8/chartex" xmlns:cx="http://schemas.microsoft.com/office/drawing/2014/chartex">
+          <mc:Fallback xmlns:cx="http://schemas.microsoft.com/office/drawing/2014/chartex" xmlns:cx1="http://schemas.microsoft.com/office/drawing/2015/9/8/chartex" xmlns:w16se="http://schemas.microsoft.com/office/word/2015/wordml/symex">
             <w:pict>
               <v:shape w14:anchorId="24380464" id="Straight Arrow Connector 151" o:spid="_x0000_s1026" type="#_x0000_t32" style="position:absolute;margin-left:237.75pt;margin-top:377.45pt;width:27.75pt;height:0;z-index:251675648;visibility:visible;mso-wrap-style:square;mso-width-percent:0;mso-height-percent:0;mso-wrap-distance-left:9pt;mso-wrap-distance-top:0;mso-wrap-distance-right:9pt;mso-wrap-distance-bottom:0;mso-position-horizontal:absolute;mso-position-horizontal-relative:text;mso-position-vertical:absolute;mso-position-vertical-relative:text;mso-width-percent:0;mso-height-percent:0;mso-width-relative:margin;mso-height-relative:margin" o:gfxdata="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" strokecolor="black [3213]">
                 <v:stroke endarrow="block"/>
@@ -9439,7 +9455,7 @@
         <mc:AlternateContent>
           <mc:Choice Requires="wps">
             <w:drawing>
-              <wp:anchor distT="0" distB="0" distL="114300" distR="114300" simplePos="0" relativeHeight="251678720" behindDoc="0" locked="0" layoutInCell="1" allowOverlap="1" wp14:anchorId="1EAC37A3" wp14:editId="4FDF2E32">
+              <wp:anchor distT="0" distB="0" distL="114300" distR="114300" simplePos="0" relativeHeight="251684864" behindDoc="0" locked="0" layoutInCell="1" allowOverlap="1" wp14:anchorId="1EAC37A3" wp14:editId="4FDF2E32">
                 <wp:simplePos x="0" y="0"/>
                 <wp:positionH relativeFrom="column">
                   <wp:posOffset>3019425</wp:posOffset>
@@ -9498,7 +9514,7 @@
               </wp:anchor>
             </w:drawing>
           </mc:Choice>
-          <mc:Fallback xmlns:w16se="http://schemas.microsoft.com/office/word/2015/wordml/symex" xmlns:cx1="http://schemas.microsoft.com/office/drawing/2015/9/8/chartex" xmlns:cx="http://schemas.microsoft.com/office/drawing/2014/chartex">
+          <mc:Fallback xmlns:cx="http://schemas.microsoft.com/office/drawing/2014/chartex" xmlns:cx1="http://schemas.microsoft.com/office/drawing/2015/9/8/chartex" xmlns:w16se="http://schemas.microsoft.com/office/word/2015/wordml/symex">
             <w:pict>
               <v:shape w14:anchorId="0CD91393" id="Straight Arrow Connector 152" o:spid="_x0000_s1026" type="#_x0000_t32" style="position:absolute;margin-left:237.75pt;margin-top:405.2pt;width:27.75pt;height:0;z-index:251678720;visibility:visible;mso-wrap-style:square;mso-width-percent:0;mso-height-percent:0;mso-wrap-distance-left:9pt;mso-wrap-distance-top:0;mso-wrap-distance-right:9pt;mso-wrap-distance-bottom:0;mso-position-horizontal:absolute;mso-position-horizontal-relative:text;mso-position-vertical:absolute;mso-position-vertical-relative:text;mso-width-percent:0;mso-height-percent:0;mso-width-relative:margin;mso-height-relative:margin" o:gfxdata="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" strokecolor="black [3213]">
                 <v:stroke endarrow="block"/>
@@ -9514,7 +9530,7 @@
         <mc:AlternateContent>
           <mc:Choice Requires="wps">
             <w:drawing>
-              <wp:anchor distT="0" distB="0" distL="114300" distR="114300" simplePos="0" relativeHeight="251635712" behindDoc="0" locked="0" layoutInCell="1" allowOverlap="1" wp14:anchorId="0635EA71" wp14:editId="5D6F9850">
+              <wp:anchor distT="0" distB="0" distL="114300" distR="114300" simplePos="0" relativeHeight="251633664" behindDoc="0" locked="0" layoutInCell="1" allowOverlap="1" wp14:anchorId="0635EA71" wp14:editId="5D6F9850">
                 <wp:simplePos x="0" y="0"/>
                 <wp:positionH relativeFrom="column">
                   <wp:posOffset>2638425</wp:posOffset>
@@ -9573,7 +9589,7 @@
               </wp:anchor>
             </w:drawing>
           </mc:Choice>
-          <mc:Fallback xmlns:w16se="http://schemas.microsoft.com/office/word/2015/wordml/symex" xmlns:cx1="http://schemas.microsoft.com/office/drawing/2015/9/8/chartex" xmlns:cx="http://schemas.microsoft.com/office/drawing/2014/chartex">
+          <mc:Fallback xmlns:cx="http://schemas.microsoft.com/office/drawing/2014/chartex" xmlns:cx1="http://schemas.microsoft.com/office/drawing/2015/9/8/chartex" xmlns:w16se="http://schemas.microsoft.com/office/word/2015/wordml/symex">
             <w:pict>
               <v:shape w14:anchorId="08F6F74D" id="Straight Arrow Connector 138" o:spid="_x0000_s1026" type="#_x0000_t32" style="position:absolute;margin-left:207.75pt;margin-top:165.65pt;width:27.75pt;height:0;z-index:251635712;visibility:visible;mso-wrap-style:square;mso-width-percent:0;mso-height-percent:0;mso-wrap-distance-left:9pt;mso-wrap-distance-top:0;mso-wrap-distance-right:9pt;mso-wrap-distance-bottom:0;mso-position-horizontal:absolute;mso-position-horizontal-relative:text;mso-position-vertical:absolute;mso-position-vertical-relative:text;mso-width-percent:0;mso-height-percent:0;mso-width-relative:margin;mso-height-relative:margin" o:gfxdata="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" strokecolor="black [3213]">
                 <v:stroke endarrow="block"/>
@@ -9647,7 +9663,7 @@
               </wp:anchor>
             </w:drawing>
           </mc:Choice>
-          <mc:Fallback xmlns:w16se="http://schemas.microsoft.com/office/word/2015/wordml/symex" xmlns:cx1="http://schemas.microsoft.com/office/drawing/2015/9/8/chartex" xmlns:cx="http://schemas.microsoft.com/office/drawing/2014/chartex">
+          <mc:Fallback xmlns:cx="http://schemas.microsoft.com/office/drawing/2014/chartex" xmlns:cx1="http://schemas.microsoft.com/office/drawing/2015/9/8/chartex" xmlns:w16se="http://schemas.microsoft.com/office/word/2015/wordml/symex">
             <w:pict>
               <v:line w14:anchorId="4EF321B9" id="Straight Connector 139" o:spid="_x0000_s1026" style="position:absolute;z-index:251664384;visibility:visible;mso-wrap-style:square;mso-width-percent:0;mso-height-percent:0;mso-wrap-distance-left:9pt;mso-wrap-distance-top:0;mso-wrap-distance-right:9pt;mso-wrap-distance-bottom:0;mso-position-horizontal:absolute;mso-position-horizontal-relative:text;mso-position-vertical:absolute;mso-position-vertical-relative:text;mso-width-percent:0;mso-height-percent:0;mso-width-relative:margin;mso-height-relative:margin" from="236.25pt,109.4pt" to="237pt,252.65pt" o:gfxdata="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" strokecolor="black [3213]"/>
             </w:pict>
@@ -9661,7 +9677,7 @@
         <mc:AlternateContent>
           <mc:Choice Requires="wps">
             <w:drawing>
-              <wp:anchor distT="0" distB="0" distL="114300" distR="114300" simplePos="0" relativeHeight="251670528" behindDoc="0" locked="0" layoutInCell="1" allowOverlap="1" wp14:anchorId="6AE33805" wp14:editId="29E91998">
+              <wp:anchor distT="0" distB="0" distL="114300" distR="114300" simplePos="0" relativeHeight="251673600" behindDoc="0" locked="0" layoutInCell="1" allowOverlap="1" wp14:anchorId="6AE33805" wp14:editId="29E91998">
                 <wp:simplePos x="0" y="0"/>
                 <wp:positionH relativeFrom="column">
                   <wp:posOffset>3028950</wp:posOffset>
@@ -9720,7 +9736,7 @@
               </wp:anchor>
             </w:drawing>
           </mc:Choice>
-          <mc:Fallback xmlns:w16se="http://schemas.microsoft.com/office/word/2015/wordml/symex" xmlns:cx1="http://schemas.microsoft.com/office/drawing/2015/9/8/chartex" xmlns:cx="http://schemas.microsoft.com/office/drawing/2014/chartex">
+          <mc:Fallback xmlns:cx="http://schemas.microsoft.com/office/drawing/2014/chartex" xmlns:cx1="http://schemas.microsoft.com/office/drawing/2015/9/8/chartex" xmlns:w16se="http://schemas.microsoft.com/office/word/2015/wordml/symex">
             <w:pict>
               <v:shape w14:anchorId="111BBCC2" id="Straight Arrow Connector 145" o:spid="_x0000_s1026" type="#_x0000_t32" style="position:absolute;margin-left:238.5pt;margin-top:252.85pt;width:27.75pt;height:0;z-index:251670528;visibility:visible;mso-wrap-style:square;mso-width-percent:0;mso-height-percent:0;mso-wrap-distance-left:9pt;mso-wrap-distance-top:0;mso-wrap-distance-right:9pt;mso-wrap-distance-bottom:0;mso-position-horizontal:absolute;mso-position-horizontal-relative:text;mso-position-vertical:absolute;mso-position-vertical-relative:text;mso-width-percent:0;mso-height-percent:0;mso-width-relative:margin;mso-height-relative:margin" o:gfxdata="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" strokecolor="black [3213]">
                 <v:stroke endarrow="block"/>
@@ -9736,7 +9752,7 @@
         <mc:AlternateContent>
           <mc:Choice Requires="wps">
             <w:drawing>
-              <wp:anchor distT="0" distB="0" distL="114300" distR="114300" simplePos="0" relativeHeight="251669504" behindDoc="0" locked="0" layoutInCell="1" allowOverlap="1" wp14:anchorId="21D2AB52" wp14:editId="2A032E40">
+              <wp:anchor distT="0" distB="0" distL="114300" distR="114300" simplePos="0" relativeHeight="251672576" behindDoc="0" locked="0" layoutInCell="1" allowOverlap="1" wp14:anchorId="21D2AB52" wp14:editId="2A032E40">
                 <wp:simplePos x="0" y="0"/>
                 <wp:positionH relativeFrom="column">
                   <wp:posOffset>3009900</wp:posOffset>
@@ -9795,7 +9811,7 @@
               </wp:anchor>
             </w:drawing>
           </mc:Choice>
-          <mc:Fallback xmlns:w16se="http://schemas.microsoft.com/office/word/2015/wordml/symex" xmlns:cx1="http://schemas.microsoft.com/office/drawing/2015/9/8/chartex" xmlns:cx="http://schemas.microsoft.com/office/drawing/2014/chartex">
+          <mc:Fallback xmlns:cx="http://schemas.microsoft.com/office/drawing/2014/chartex" xmlns:cx1="http://schemas.microsoft.com/office/drawing/2015/9/8/chartex" xmlns:w16se="http://schemas.microsoft.com/office/word/2015/wordml/symex">
             <w:pict>
               <v:shape w14:anchorId="3C96FC47" id="Straight Arrow Connector 144" o:spid="_x0000_s1026" type="#_x0000_t32" style="position:absolute;margin-left:237pt;margin-top:222.85pt;width:27.75pt;height:0;z-index:251669504;visibility:visible;mso-wrap-style:square;mso-width-percent:0;mso-height-percent:0;mso-wrap-distance-left:9pt;mso-wrap-distance-top:0;mso-wrap-distance-right:9pt;mso-wrap-distance-bottom:0;mso-position-horizontal:absolute;mso-position-horizontal-relative:text;mso-position-vertical:absolute;mso-position-vertical-relative:text;mso-width-percent:0;mso-height-percent:0;mso-width-relative:margin;mso-height-relative:margin" o:gfxdata="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" strokecolor="black [3213]">
                 <v:stroke endarrow="block"/>
@@ -9811,7 +9827,7 @@
         <mc:AlternateContent>
           <mc:Choice Requires="wps">
             <w:drawing>
-              <wp:anchor distT="0" distB="0" distL="114300" distR="114300" simplePos="0" relativeHeight="251668480" behindDoc="0" locked="0" layoutInCell="1" allowOverlap="1" wp14:anchorId="68988C0E" wp14:editId="3F41D4D8">
+              <wp:anchor distT="0" distB="0" distL="114300" distR="114300" simplePos="0" relativeHeight="251671552" behindDoc="0" locked="0" layoutInCell="1" allowOverlap="1" wp14:anchorId="68988C0E" wp14:editId="3F41D4D8">
                 <wp:simplePos x="0" y="0"/>
                 <wp:positionH relativeFrom="column">
                   <wp:posOffset>3009900</wp:posOffset>
@@ -9870,7 +9886,7 @@
               </wp:anchor>
             </w:drawing>
           </mc:Choice>
-          <mc:Fallback xmlns:w16se="http://schemas.microsoft.com/office/word/2015/wordml/symex" xmlns:cx1="http://schemas.microsoft.com/office/drawing/2015/9/8/chartex" xmlns:cx="http://schemas.microsoft.com/office/drawing/2014/chartex">
+          <mc:Fallback xmlns:cx="http://schemas.microsoft.com/office/drawing/2014/chartex" xmlns:cx1="http://schemas.microsoft.com/office/drawing/2015/9/8/chartex" xmlns:w16se="http://schemas.microsoft.com/office/word/2015/wordml/symex">
             <w:pict>
               <v:shape w14:anchorId="0F6F6146" id="Straight Arrow Connector 143" o:spid="_x0000_s1026" type="#_x0000_t32" style="position:absolute;margin-left:237pt;margin-top:195.1pt;width:27.75pt;height:0;z-index:251668480;visibility:visible;mso-wrap-style:square;mso-width-percent:0;mso-height-percent:0;mso-wrap-distance-left:9pt;mso-wrap-distance-top:0;mso-wrap-distance-right:9pt;mso-wrap-distance-bottom:0;mso-position-horizontal:absolute;mso-position-horizontal-relative:text;mso-position-vertical:absolute;mso-position-vertical-relative:text;mso-width-percent:0;mso-height-percent:0;mso-width-relative:margin;mso-height-relative:margin" o:gfxdata="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" strokecolor="black [3213]">
                 <v:stroke endarrow="block"/>
@@ -9886,7 +9902,7 @@
         <mc:AlternateContent>
           <mc:Choice Requires="wps">
             <w:drawing>
-              <wp:anchor distT="0" distB="0" distL="114300" distR="114300" simplePos="0" relativeHeight="251667456" behindDoc="0" locked="0" layoutInCell="1" allowOverlap="1" wp14:anchorId="5E588904" wp14:editId="058D52D2">
+              <wp:anchor distT="0" distB="0" distL="114300" distR="114300" simplePos="0" relativeHeight="251669504" behindDoc="0" locked="0" layoutInCell="1" allowOverlap="1" wp14:anchorId="5E588904" wp14:editId="058D52D2">
                 <wp:simplePos x="0" y="0"/>
                 <wp:positionH relativeFrom="column">
                   <wp:posOffset>3019425</wp:posOffset>
@@ -9945,7 +9961,7 @@
               </wp:anchor>
             </w:drawing>
           </mc:Choice>
-          <mc:Fallback xmlns:w16se="http://schemas.microsoft.com/office/word/2015/wordml/symex" xmlns:cx1="http://schemas.microsoft.com/office/drawing/2015/9/8/chartex" xmlns:cx="http://schemas.microsoft.com/office/drawing/2014/chartex">
+          <mc:Fallback xmlns:cx="http://schemas.microsoft.com/office/drawing/2014/chartex" xmlns:cx1="http://schemas.microsoft.com/office/drawing/2015/9/8/chartex" xmlns:w16se="http://schemas.microsoft.com/office/word/2015/wordml/symex">
             <w:pict>
               <v:shape w14:anchorId="177FADBE" id="Straight Arrow Connector 142" o:spid="_x0000_s1026" type="#_x0000_t32" style="position:absolute;margin-left:237.75pt;margin-top:165.65pt;width:27.75pt;height:0;z-index:251667456;visibility:visible;mso-wrap-style:square;mso-width-percent:0;mso-height-percent:0;mso-wrap-distance-left:9pt;mso-wrap-distance-top:0;mso-wrap-distance-right:9pt;mso-wrap-distance-bottom:0;mso-position-horizontal:absolute;mso-position-horizontal-relative:text;mso-position-vertical:absolute;mso-position-vertical-relative:text;mso-width-percent:0;mso-height-percent:0;mso-width-relative:margin;mso-height-relative:margin" o:gfxdata="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" strokecolor="black [3213]">
                 <v:stroke endarrow="block"/>
@@ -9961,7 +9977,7 @@
         <mc:AlternateContent>
           <mc:Choice Requires="wps">
             <w:drawing>
-              <wp:anchor distT="0" distB="0" distL="114300" distR="114300" simplePos="0" relativeHeight="251666432" behindDoc="0" locked="0" layoutInCell="1" allowOverlap="1" wp14:anchorId="6CDBD447" wp14:editId="486BA11A">
+              <wp:anchor distT="0" distB="0" distL="114300" distR="114300" simplePos="0" relativeHeight="251667456" behindDoc="0" locked="0" layoutInCell="1" allowOverlap="1" wp14:anchorId="6CDBD447" wp14:editId="486BA11A">
                 <wp:simplePos x="0" y="0"/>
                 <wp:positionH relativeFrom="column">
                   <wp:posOffset>3000375</wp:posOffset>
@@ -10020,7 +10036,7 @@
               </wp:anchor>
             </w:drawing>
           </mc:Choice>
-          <mc:Fallback xmlns:w16se="http://schemas.microsoft.com/office/word/2015/wordml/symex" xmlns:cx1="http://schemas.microsoft.com/office/drawing/2015/9/8/chartex" xmlns:cx="http://schemas.microsoft.com/office/drawing/2014/chartex">
+          <mc:Fallback xmlns:cx="http://schemas.microsoft.com/office/drawing/2014/chartex" xmlns:cx1="http://schemas.microsoft.com/office/drawing/2015/9/8/chartex" xmlns:w16se="http://schemas.microsoft.com/office/word/2015/wordml/symex">
             <w:pict>
               <v:shape w14:anchorId="6972E15A" id="Straight Arrow Connector 141" o:spid="_x0000_s1026" type="#_x0000_t32" style="position:absolute;margin-left:236.25pt;margin-top:137.15pt;width:27.75pt;height:0;z-index:251666432;visibility:visible;mso-wrap-style:square;mso-width-percent:0;mso-height-percent:0;mso-wrap-distance-left:9pt;mso-wrap-distance-top:0;mso-wrap-distance-right:9pt;mso-wrap-distance-bottom:0;mso-position-horizontal:absolute;mso-position-horizontal-relative:text;mso-position-vertical:absolute;mso-position-vertical-relative:text;mso-width-percent:0;mso-height-percent:0;mso-width-relative:margin;mso-height-relative:margin" o:gfxdata="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" strokecolor="black [3213]">
                 <v:stroke endarrow="block"/>
@@ -10036,7 +10052,7 @@
         <mc:AlternateContent>
           <mc:Choice Requires="wps">
             <w:drawing>
-              <wp:anchor distT="0" distB="0" distL="114300" distR="114300" simplePos="0" relativeHeight="251665408" behindDoc="0" locked="0" layoutInCell="1" allowOverlap="1" wp14:anchorId="5C2FD03C" wp14:editId="31547041">
+              <wp:anchor distT="0" distB="0" distL="114300" distR="114300" simplePos="0" relativeHeight="251666432" behindDoc="0" locked="0" layoutInCell="1" allowOverlap="1" wp14:anchorId="5C2FD03C" wp14:editId="31547041">
                 <wp:simplePos x="0" y="0"/>
                 <wp:positionH relativeFrom="column">
                   <wp:posOffset>3000375</wp:posOffset>
@@ -10095,7 +10111,7 @@
               </wp:anchor>
             </w:drawing>
           </mc:Choice>
-          <mc:Fallback xmlns:w16se="http://schemas.microsoft.com/office/word/2015/wordml/symex" xmlns:cx1="http://schemas.microsoft.com/office/drawing/2015/9/8/chartex" xmlns:cx="http://schemas.microsoft.com/office/drawing/2014/chartex">
+          <mc:Fallback xmlns:cx="http://schemas.microsoft.com/office/drawing/2014/chartex" xmlns:cx1="http://schemas.microsoft.com/office/drawing/2015/9/8/chartex" xmlns:w16se="http://schemas.microsoft.com/office/word/2015/wordml/symex">
             <w:pict>
               <v:shape w14:anchorId="26D4CFE1" id="Straight Arrow Connector 140" o:spid="_x0000_s1026" type="#_x0000_t32" style="position:absolute;margin-left:236.25pt;margin-top:108.65pt;width:27.75pt;height:0;z-index:251665408;visibility:visible;mso-wrap-style:square;mso-width-percent:0;mso-height-percent:0;mso-wrap-distance-left:9pt;mso-wrap-distance-top:0;mso-wrap-distance-right:9pt;mso-wrap-distance-bottom:0;mso-position-horizontal:absolute;mso-position-horizontal-relative:text;mso-position-vertical:absolute;mso-position-vertical-relative:text;mso-width-percent:0;mso-height-percent:0;mso-width-relative:margin;mso-height-relative:margin" o:gfxdata="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" strokecolor="black [3213]">
                 <v:stroke endarrow="block"/>
@@ -10111,7 +10127,7 @@
         <mc:AlternateContent>
           <mc:Choice Requires="wps">
             <w:drawing>
-              <wp:anchor distT="0" distB="0" distL="114300" distR="114300" simplePos="0" relativeHeight="251659264" behindDoc="0" locked="0" layoutInCell="1" allowOverlap="1" wp14:anchorId="1052378B" wp14:editId="3D29848C">
+              <wp:anchor distT="0" distB="0" distL="114300" distR="114300" simplePos="0" relativeHeight="251658240" behindDoc="0" locked="0" layoutInCell="1" allowOverlap="1" wp14:anchorId="1052378B" wp14:editId="3D29848C">
                 <wp:simplePos x="0" y="0"/>
                 <wp:positionH relativeFrom="column">
                   <wp:posOffset>3009900</wp:posOffset>
@@ -10170,7 +10186,7 @@
               </wp:anchor>
             </w:drawing>
           </mc:Choice>
-          <mc:Fallback xmlns:w16se="http://schemas.microsoft.com/office/word/2015/wordml/symex" xmlns:cx1="http://schemas.microsoft.com/office/drawing/2015/9/8/chartex" xmlns:cx="http://schemas.microsoft.com/office/drawing/2014/chartex">
+          <mc:Fallback xmlns:cx="http://schemas.microsoft.com/office/drawing/2014/chartex" xmlns:cx1="http://schemas.microsoft.com/office/drawing/2015/9/8/chartex" xmlns:w16se="http://schemas.microsoft.com/office/word/2015/wordml/symex">
             <w:pict>
               <v:shape w14:anchorId="3A2EA368" id="Straight Arrow Connector 135" o:spid="_x0000_s1026" type="#_x0000_t32" style="position:absolute;margin-left:237pt;margin-top:15.65pt;width:27.75pt;height:0;z-index:251659264;visibility:visible;mso-wrap-style:square;mso-width-percent:0;mso-height-percent:0;mso-wrap-distance-left:9pt;mso-wrap-distance-top:0;mso-wrap-distance-right:9pt;mso-wrap-distance-bottom:0;mso-position-horizontal:absolute;mso-position-horizontal-relative:text;mso-position-vertical:absolute;mso-position-vertical-relative:text;mso-width-percent:0;mso-height-percent:0;mso-width-relative:margin;mso-height-relative:margin" o:gfxdata="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" strokecolor="black [3213]">
                 <v:stroke endarrow="block"/>
@@ -10245,7 +10261,7 @@
               </wp:anchor>
             </w:drawing>
           </mc:Choice>
-          <mc:Fallback xmlns:w16se="http://schemas.microsoft.com/office/word/2015/wordml/symex" xmlns:cx1="http://schemas.microsoft.com/office/drawing/2015/9/8/chartex" xmlns:cx="http://schemas.microsoft.com/office/drawing/2014/chartex">
+          <mc:Fallback xmlns:cx="http://schemas.microsoft.com/office/drawing/2014/chartex" xmlns:cx1="http://schemas.microsoft.com/office/drawing/2015/9/8/chartex" xmlns:w16se="http://schemas.microsoft.com/office/word/2015/wordml/symex">
             <w:pict>
               <v:shape w14:anchorId="23C36AAD" id="Straight Arrow Connector 137" o:spid="_x0000_s1026" type="#_x0000_t32" style="position:absolute;margin-left:238.5pt;margin-top:73.4pt;width:27.75pt;height:0;z-index:251663360;visibility:visible;mso-wrap-style:square;mso-width-percent:0;mso-height-percent:0;mso-wrap-distance-left:9pt;mso-wrap-distance-top:0;mso-wrap-distance-right:9pt;mso-wrap-distance-bottom:0;mso-position-horizontal:absolute;mso-position-horizontal-relative:text;mso-position-vertical:absolute;mso-position-vertical-relative:text;mso-width-percent:0;mso-height-percent:0;mso-width-relative:margin;mso-height-relative:margin" o:gfxdata="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" strokecolor="black [3213]">
                 <v:stroke endarrow="block"/>
@@ -10261,7 +10277,7 @@
         <mc:AlternateContent>
           <mc:Choice Requires="wps">
             <w:drawing>
-              <wp:anchor distT="0" distB="0" distL="114300" distR="114300" simplePos="0" relativeHeight="251662336" behindDoc="0" locked="0" layoutInCell="1" allowOverlap="1" wp14:anchorId="21ABE715" wp14:editId="5ACCE6DF">
+              <wp:anchor distT="0" distB="0" distL="114300" distR="114300" simplePos="0" relativeHeight="251661312" behindDoc="0" locked="0" layoutInCell="1" allowOverlap="1" wp14:anchorId="21ABE715" wp14:editId="5ACCE6DF">
                 <wp:simplePos x="0" y="0"/>
                 <wp:positionH relativeFrom="column">
                   <wp:posOffset>3009900</wp:posOffset>
@@ -10320,7 +10336,7 @@
               </wp:anchor>
             </w:drawing>
           </mc:Choice>
-          <mc:Fallback xmlns:w16se="http://schemas.microsoft.com/office/word/2015/wordml/symex" xmlns:cx1="http://schemas.microsoft.com/office/drawing/2015/9/8/chartex" xmlns:cx="http://schemas.microsoft.com/office/drawing/2014/chartex">
+          <mc:Fallback xmlns:cx="http://schemas.microsoft.com/office/drawing/2014/chartex" xmlns:cx1="http://schemas.microsoft.com/office/drawing/2015/9/8/chartex" xmlns:w16se="http://schemas.microsoft.com/office/word/2015/wordml/symex">
             <w:pict>
               <v:shape w14:anchorId="6B35696F" id="Straight Arrow Connector 136" o:spid="_x0000_s1026" type="#_x0000_t32" style="position:absolute;margin-left:237pt;margin-top:43.4pt;width:27.75pt;height:0;z-index:251662336;visibility:visible;mso-wrap-style:square;mso-width-percent:0;mso-height-percent:0;mso-wrap-distance-left:9pt;mso-wrap-distance-top:0;mso-wrap-distance-right:9pt;mso-wrap-distance-bottom:0;mso-position-horizontal:absolute;mso-position-horizontal-relative:text;mso-position-vertical:absolute;mso-position-vertical-relative:text;mso-width-percent:0;mso-height-percent:0;mso-width-relative:margin;mso-height-relative:margin" o:gfxdata="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" strokecolor="black [3213]">
                 <v:stroke endarrow="block"/>
@@ -10336,7 +10352,7 @@
         <mc:AlternateContent>
           <mc:Choice Requires="wps">
             <w:drawing>
-              <wp:anchor distT="0" distB="0" distL="114300" distR="114300" simplePos="0" relativeHeight="251636736" behindDoc="0" locked="0" layoutInCell="1" allowOverlap="1" wp14:anchorId="61019AF9" wp14:editId="15A339E5">
+              <wp:anchor distT="0" distB="0" distL="114300" distR="114300" simplePos="0" relativeHeight="251634688" behindDoc="0" locked="0" layoutInCell="1" allowOverlap="1" wp14:anchorId="61019AF9" wp14:editId="15A339E5">
                 <wp:simplePos x="0" y="0"/>
                 <wp:positionH relativeFrom="column">
                   <wp:posOffset>2638425</wp:posOffset>
@@ -10395,7 +10411,7 @@
               </wp:anchor>
             </w:drawing>
           </mc:Choice>
-          <mc:Fallback xmlns:w16se="http://schemas.microsoft.com/office/word/2015/wordml/symex" xmlns:cx1="http://schemas.microsoft.com/office/drawing/2015/9/8/chartex" xmlns:cx="http://schemas.microsoft.com/office/drawing/2014/chartex">
+          <mc:Fallback xmlns:cx="http://schemas.microsoft.com/office/drawing/2014/chartex" xmlns:cx1="http://schemas.microsoft.com/office/drawing/2015/9/8/chartex" xmlns:w16se="http://schemas.microsoft.com/office/word/2015/wordml/symex">
             <w:pict>
               <v:shape w14:anchorId="07F4EABA" id="Straight Arrow Connector 130" o:spid="_x0000_s1026" type="#_x0000_t32" style="position:absolute;margin-left:207.75pt;margin-top:1.2pt;width:27.75pt;height:0;z-index:251636736;visibility:visible;mso-wrap-style:square;mso-width-percent:0;mso-height-percent:0;mso-wrap-distance-left:9pt;mso-wrap-distance-top:0;mso-wrap-distance-right:9pt;mso-wrap-distance-bottom:0;mso-position-horizontal:absolute;mso-position-horizontal-relative:text;mso-position-vertical:absolute;mso-position-vertical-relative:text;mso-width-percent:0;mso-height-percent:0;mso-width-relative:margin;mso-height-relative:margin" o:gfxdata="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" strokecolor="black [3213]">
                 <v:stroke endarrow="block"/>
@@ -10411,7 +10427,7 @@
         <mc:AlternateContent>
           <mc:Choice Requires="wps">
             <w:drawing>
-              <wp:anchor distT="0" distB="0" distL="114300" distR="114300" simplePos="0" relativeHeight="251658240" behindDoc="0" locked="0" layoutInCell="1" allowOverlap="1" wp14:anchorId="2BC38DC7" wp14:editId="0822C525">
+              <wp:anchor distT="0" distB="0" distL="114300" distR="114300" simplePos="0" relativeHeight="251656192" behindDoc="0" locked="0" layoutInCell="1" allowOverlap="1" wp14:anchorId="2BC38DC7" wp14:editId="0822C525">
                 <wp:simplePos x="0" y="0"/>
                 <wp:positionH relativeFrom="column">
                   <wp:posOffset>1304925</wp:posOffset>
@@ -10464,7 +10480,7 @@
               </wp:anchor>
             </w:drawing>
           </mc:Choice>
-          <mc:Fallback xmlns:w16se="http://schemas.microsoft.com/office/word/2015/wordml/symex" xmlns:cx1="http://schemas.microsoft.com/office/drawing/2015/9/8/chartex" xmlns:cx="http://schemas.microsoft.com/office/drawing/2014/chartex">
+          <mc:Fallback xmlns:cx="http://schemas.microsoft.com/office/drawing/2014/chartex" xmlns:cx1="http://schemas.microsoft.com/office/drawing/2015/9/8/chartex" xmlns:w16se="http://schemas.microsoft.com/office/word/2015/wordml/symex">
             <w:pict>
               <v:shape w14:anchorId="16F47D54" id="Straight Arrow Connector 128" o:spid="_x0000_s1026" type="#_x0000_t32" style="position:absolute;margin-left:102.75pt;margin-top:351.45pt;width:27.75pt;height:0;z-index:251658240;visibility:visible;mso-wrap-style:square;mso-wrap-distance-left:9pt;mso-wrap-distance-top:0;mso-wrap-distance-right:9pt;mso-wrap-distance-bottom:0;mso-position-horizontal:absolute;mso-position-horizontal-relative:text;mso-position-vertical:absolute;mso-position-vertical-relative:text" o:gfxdata="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" strokecolor="black [3213]">
                 <v:stroke endarrow="block"/>
@@ -10480,7 +10496,7 @@
         <mc:AlternateContent>
           <mc:Choice Requires="wps">
             <w:drawing>
-              <wp:anchor distT="0" distB="0" distL="114300" distR="114300" simplePos="0" relativeHeight="251657216" behindDoc="0" locked="0" layoutInCell="1" allowOverlap="1">
+              <wp:anchor distT="0" distB="0" distL="114300" distR="114300" simplePos="0" relativeHeight="251655168" behindDoc="0" locked="0" layoutInCell="1" allowOverlap="1">
                 <wp:simplePos x="0" y="0"/>
                 <wp:positionH relativeFrom="column">
                   <wp:posOffset>1314450</wp:posOffset>
@@ -10533,7 +10549,7 @@
               </wp:anchor>
             </w:drawing>
           </mc:Choice>
-          <mc:Fallback xmlns:w16se="http://schemas.microsoft.com/office/word/2015/wordml/symex" xmlns:cx1="http://schemas.microsoft.com/office/drawing/2015/9/8/chartex" xmlns:cx="http://schemas.microsoft.com/office/drawing/2014/chartex">
+          <mc:Fallback xmlns:cx="http://schemas.microsoft.com/office/drawing/2014/chartex" xmlns:cx1="http://schemas.microsoft.com/office/drawing/2015/9/8/chartex" xmlns:w16se="http://schemas.microsoft.com/office/word/2015/wordml/symex">
             <w:pict>
               <v:shape w14:anchorId="261D4CB5" id="Straight Arrow Connector 63" o:spid="_x0000_s1026" type="#_x0000_t32" style="position:absolute;margin-left:103.5pt;margin-top:.45pt;width:27.75pt;height:0;z-index:251657216;visibility:visible;mso-wrap-style:square;mso-wrap-distance-left:9pt;mso-wrap-distance-top:0;mso-wrap-distance-right:9pt;mso-wrap-distance-bottom:0;mso-position-horizontal:absolute;mso-position-horizontal-relative:text;mso-position-vertical:absolute;mso-position-vertical-relative:text" o:gfxdata="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" strokecolor="black [3213]">
                 <v:stroke endarrow="block"/>
@@ -10549,7 +10565,7 @@
         <mc:AlternateContent>
           <mc:Choice Requires="wps">
             <w:drawing>
-              <wp:anchor distT="0" distB="0" distL="114300" distR="114300" simplePos="0" relativeHeight="251656192" behindDoc="0" locked="0" layoutInCell="1" allowOverlap="1">
+              <wp:anchor distT="0" distB="0" distL="114300" distR="114300" simplePos="0" relativeHeight="251653120" behindDoc="0" locked="0" layoutInCell="1" allowOverlap="1">
                 <wp:simplePos x="0" y="0"/>
                 <wp:positionH relativeFrom="column">
                   <wp:posOffset>866775</wp:posOffset>
@@ -10602,7 +10618,7 @@
               </wp:anchor>
             </w:drawing>
           </mc:Choice>
-          <mc:Fallback xmlns:w16se="http://schemas.microsoft.com/office/word/2015/wordml/symex" xmlns:cx1="http://schemas.microsoft.com/office/drawing/2015/9/8/chartex" xmlns:cx="http://schemas.microsoft.com/office/drawing/2014/chartex">
+          <mc:Fallback xmlns:cx="http://schemas.microsoft.com/office/drawing/2014/chartex" xmlns:cx1="http://schemas.microsoft.com/office/drawing/2015/9/8/chartex" xmlns:w16se="http://schemas.microsoft.com/office/word/2015/wordml/symex">
             <w:pict>
               <v:shape w14:anchorId="3A5CC4B0" id="Straight Arrow Connector 60" o:spid="_x0000_s1026" type="#_x0000_t32" style="position:absolute;margin-left:68.25pt;margin-top:163.2pt;width:61.5pt;height:0;z-index:251656192;visibility:visible;mso-wrap-style:square;mso-wrap-distance-left:9pt;mso-wrap-distance-top:0;mso-wrap-distance-right:9pt;mso-wrap-distance-bottom:0;mso-position-horizontal:absolute;mso-position-horizontal-relative:text;mso-position-vertical:absolute;mso-position-vertical-relative:text" o:gfxdata="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" strokecolor="black [3213]">
                 <v:stroke endarrow="block"/>
@@ -10618,7 +10634,7 @@
         <mc:AlternateContent>
           <mc:Choice Requires="wps">
             <w:drawing>
-              <wp:anchor distT="0" distB="0" distL="114300" distR="114300" simplePos="0" relativeHeight="251638784" behindDoc="0" locked="0" layoutInCell="1" allowOverlap="1" wp14:anchorId="2FBE8802" wp14:editId="3B749143">
+              <wp:anchor distT="0" distB="0" distL="114300" distR="114300" simplePos="0" relativeHeight="251637760" behindDoc="0" locked="0" layoutInCell="1" allowOverlap="1" wp14:anchorId="2FBE8802" wp14:editId="3B749143">
                 <wp:simplePos x="0" y="0"/>
                 <wp:positionH relativeFrom="column">
                   <wp:posOffset>-295275</wp:posOffset>
@@ -10743,7 +10759,7 @@
         <mc:AlternateContent>
           <mc:Choice Requires="wps">
             <w:drawing>
-              <wp:anchor distT="0" distB="0" distL="114300" distR="114300" simplePos="0" relativeHeight="251619840" behindDoc="0" locked="0" layoutInCell="1" allowOverlap="1" wp14:anchorId="0C4D7E7B" wp14:editId="13F9E564">
+              <wp:anchor distT="0" distB="0" distL="114300" distR="114300" simplePos="0" relativeHeight="251619328" behindDoc="0" locked="0" layoutInCell="1" allowOverlap="1" wp14:anchorId="0C4D7E7B" wp14:editId="13F9E564">
                 <wp:simplePos x="0" y="0"/>
                 <wp:positionH relativeFrom="column">
                   <wp:posOffset>-295275</wp:posOffset>
@@ -10868,7 +10884,7 @@
         <mc:AlternateContent>
           <mc:Choice Requires="wps">
             <w:drawing>
-              <wp:anchor distT="0" distB="0" distL="114300" distR="114300" simplePos="0" relativeHeight="251620864" behindDoc="0" locked="0" layoutInCell="1" allowOverlap="1" wp14:anchorId="0C4D7E7B" wp14:editId="13F9E564">
+              <wp:anchor distT="0" distB="0" distL="114300" distR="114300" simplePos="0" relativeHeight="251620352" behindDoc="0" locked="0" layoutInCell="1" allowOverlap="1" wp14:anchorId="0C4D7E7B" wp14:editId="13F9E564">
                 <wp:simplePos x="0" y="0"/>
                 <wp:positionH relativeFrom="column">
                   <wp:posOffset>-295275</wp:posOffset>
@@ -10993,7 +11009,7 @@
         <mc:AlternateContent>
           <mc:Choice Requires="wps">
             <w:drawing>
-              <wp:anchor distT="0" distB="0" distL="114300" distR="114300" simplePos="0" relativeHeight="251621888" behindDoc="0" locked="0" layoutInCell="1" allowOverlap="1" wp14:anchorId="0C4D7E7B" wp14:editId="13F9E564">
+              <wp:anchor distT="0" distB="0" distL="114300" distR="114300" simplePos="0" relativeHeight="251621376" behindDoc="0" locked="0" layoutInCell="1" allowOverlap="1" wp14:anchorId="0C4D7E7B" wp14:editId="13F9E564">
                 <wp:simplePos x="0" y="0"/>
                 <wp:positionH relativeFrom="column">
                   <wp:posOffset>-295275</wp:posOffset>
@@ -11118,7 +11134,7 @@
         <mc:AlternateContent>
           <mc:Choice Requires="wps">
             <w:drawing>
-              <wp:anchor distT="0" distB="0" distL="114300" distR="114300" simplePos="0" relativeHeight="251648512" behindDoc="0" locked="0" layoutInCell="1" allowOverlap="1" wp14:anchorId="0C4D7E7B" wp14:editId="13F9E564">
+              <wp:anchor distT="0" distB="0" distL="114300" distR="114300" simplePos="0" relativeHeight="251646976" behindDoc="0" locked="0" layoutInCell="1" allowOverlap="1" wp14:anchorId="0C4D7E7B" wp14:editId="13F9E564">
                 <wp:simplePos x="0" y="0"/>
                 <wp:positionH relativeFrom="column">
                   <wp:posOffset>-295275</wp:posOffset>
@@ -11243,7 +11259,7 @@
         <mc:AlternateContent>
           <mc:Choice Requires="wps">
             <w:drawing>
-              <wp:anchor distT="0" distB="0" distL="114300" distR="114300" simplePos="0" relativeHeight="251656704" behindDoc="0" locked="0" layoutInCell="1" allowOverlap="1" wp14:anchorId="116F8B2F" wp14:editId="7F3B4ACF">
+              <wp:anchor distT="0" distB="0" distL="114300" distR="114300" simplePos="0" relativeHeight="251654144" behindDoc="0" locked="0" layoutInCell="1" allowOverlap="1" wp14:anchorId="116F8B2F" wp14:editId="7F3B4ACF">
                 <wp:simplePos x="0" y="0"/>
                 <wp:positionH relativeFrom="column">
                   <wp:posOffset>3371850</wp:posOffset>
@@ -11370,7 +11386,7 @@
         <mc:AlternateContent>
           <mc:Choice Requires="wps">
             <w:drawing>
-              <wp:anchor distT="0" distB="0" distL="114300" distR="114300" simplePos="0" relativeHeight="251658752" behindDoc="0" locked="0" layoutInCell="1" allowOverlap="1" wp14:anchorId="63AB304D" wp14:editId="3968EB1D">
+              <wp:anchor distT="0" distB="0" distL="114300" distR="114300" simplePos="0" relativeHeight="251657216" behindDoc="0" locked="0" layoutInCell="1" allowOverlap="1" wp14:anchorId="63AB304D" wp14:editId="3968EB1D">
                 <wp:simplePos x="0" y="0"/>
                 <wp:positionH relativeFrom="column">
                   <wp:posOffset>3371850</wp:posOffset>
@@ -11515,7 +11531,7 @@
         <mc:AlternateContent>
           <mc:Choice Requires="wps">
             <w:drawing>
-              <wp:anchor distT="0" distB="0" distL="114300" distR="114300" simplePos="0" relativeHeight="251660800" behindDoc="0" locked="0" layoutInCell="1" allowOverlap="1" wp14:anchorId="5D3E0F2E" wp14:editId="30D94DB9">
+              <wp:anchor distT="0" distB="0" distL="114300" distR="114300" simplePos="0" relativeHeight="251659264" behindDoc="0" locked="0" layoutInCell="1" allowOverlap="1" wp14:anchorId="5D3E0F2E" wp14:editId="30D94DB9">
                 <wp:simplePos x="0" y="0"/>
                 <wp:positionH relativeFrom="column">
                   <wp:posOffset>3381375</wp:posOffset>
@@ -11642,7 +11658,7 @@
         <mc:AlternateContent>
           <mc:Choice Requires="wps">
             <w:drawing>
-              <wp:anchor distT="0" distB="0" distL="114300" distR="114300" simplePos="0" relativeHeight="251662848" behindDoc="0" locked="0" layoutInCell="1" allowOverlap="1" wp14:anchorId="3A901479" wp14:editId="446E2798">
+              <wp:anchor distT="0" distB="0" distL="114300" distR="114300" simplePos="0" relativeHeight="251662336" behindDoc="0" locked="0" layoutInCell="1" allowOverlap="1" wp14:anchorId="3A901479" wp14:editId="446E2798">
                 <wp:simplePos x="0" y="0"/>
                 <wp:positionH relativeFrom="column">
                   <wp:posOffset>3381375</wp:posOffset>
@@ -11787,7 +11803,7 @@
         <mc:AlternateContent>
           <mc:Choice Requires="wps">
             <w:drawing>
-              <wp:anchor distT="0" distB="0" distL="114300" distR="114300" simplePos="0" relativeHeight="251666944" behindDoc="0" locked="0" layoutInCell="1" allowOverlap="1" wp14:anchorId="67DAA55C" wp14:editId="4A06A917">
+              <wp:anchor distT="0" distB="0" distL="114300" distR="114300" simplePos="0" relativeHeight="251668480" behindDoc="0" locked="0" layoutInCell="1" allowOverlap="1" wp14:anchorId="67DAA55C" wp14:editId="4A06A917">
                 <wp:simplePos x="0" y="0"/>
                 <wp:positionH relativeFrom="column">
                   <wp:posOffset>3381375</wp:posOffset>
@@ -11932,7 +11948,7 @@
         <mc:AlternateContent>
           <mc:Choice Requires="wps">
             <w:drawing>
-              <wp:anchor distT="0" distB="0" distL="114300" distR="114300" simplePos="0" relativeHeight="251671040" behindDoc="0" locked="0" layoutInCell="1" allowOverlap="1" wp14:anchorId="7DE86A15" wp14:editId="583A915A">
+              <wp:anchor distT="0" distB="0" distL="114300" distR="114300" simplePos="0" relativeHeight="251674624" behindDoc="0" locked="0" layoutInCell="1" allowOverlap="1" wp14:anchorId="7DE86A15" wp14:editId="583A915A">
                 <wp:simplePos x="0" y="0"/>
                 <wp:positionH relativeFrom="column">
                   <wp:posOffset>3390900</wp:posOffset>
@@ -12077,7 +12093,7 @@
         <mc:AlternateContent>
           <mc:Choice Requires="wps">
             <w:drawing>
-              <wp:anchor distT="0" distB="0" distL="114300" distR="114300" simplePos="0" relativeHeight="251664896" behindDoc="0" locked="0" layoutInCell="1" allowOverlap="1" wp14:anchorId="3B922B5B" wp14:editId="71961BAC">
+              <wp:anchor distT="0" distB="0" distL="114300" distR="114300" simplePos="0" relativeHeight="251665408" behindDoc="0" locked="0" layoutInCell="1" allowOverlap="1" wp14:anchorId="3B922B5B" wp14:editId="71961BAC">
                 <wp:simplePos x="0" y="0"/>
                 <wp:positionH relativeFrom="column">
                   <wp:posOffset>3362325</wp:posOffset>
@@ -12249,7 +12265,7 @@
         <mc:AlternateContent>
           <mc:Choice Requires="wps">
             <w:drawing>
-              <wp:anchor distT="0" distB="0" distL="114300" distR="114300" simplePos="0" relativeHeight="251641344" behindDoc="0" locked="0" layoutInCell="1" allowOverlap="1" wp14:anchorId="2C51FA1B" wp14:editId="5FF496E7">
+              <wp:anchor distT="0" distB="0" distL="114300" distR="114300" simplePos="0" relativeHeight="251640832" behindDoc="0" locked="0" layoutInCell="1" allowOverlap="1" wp14:anchorId="2C51FA1B" wp14:editId="5FF496E7">
                 <wp:simplePos x="0" y="0"/>
                 <wp:positionH relativeFrom="column">
                   <wp:posOffset>0</wp:posOffset>
@@ -12307,7 +12323,7 @@
               </wp:anchor>
             </w:drawing>
           </mc:Choice>
-          <mc:Fallback xmlns:w16se="http://schemas.microsoft.com/office/word/2015/wordml/symex" xmlns:cx1="http://schemas.microsoft.com/office/drawing/2015/9/8/chartex" xmlns:cx="http://schemas.microsoft.com/office/drawing/2014/chartex">
+          <mc:Fallback xmlns:cx="http://schemas.microsoft.com/office/drawing/2014/chartex" xmlns:cx1="http://schemas.microsoft.com/office/drawing/2015/9/8/chartex" xmlns:w16se="http://schemas.microsoft.com/office/word/2015/wordml/symex">
             <w:pict>
               <v:line w14:anchorId="311CAF33" id="Straight Connector 169" o:spid="_x0000_s1026" style="position:absolute;z-index:251641344;visibility:visible;mso-wrap-style:square;mso-width-percent:0;mso-height-percent:0;mso-wrap-distance-left:9pt;mso-wrap-distance-top:0;mso-wrap-distance-right:9pt;mso-wrap-distance-bottom:0;mso-position-horizontal:absolute;mso-position-horizontal-relative:text;mso-position-vertical:absolute;mso-position-vertical-relative:text;mso-width-percent:0;mso-height-percent:0;mso-width-relative:margin;mso-height-relative:margin" from="0,3.1pt" to="81.75pt,3.1pt" o:gfxdata="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" strokecolor="#18c0d6" strokeweight="6pt"/>
             </w:pict>
@@ -36485,7 +36501,7 @@
         <mc:AlternateContent>
           <mc:Choice Requires="wps">
             <w:drawing>
-              <wp:anchor distT="0" distB="0" distL="114300" distR="114300" simplePos="0" relativeHeight="251642368" behindDoc="0" locked="0" layoutInCell="1" allowOverlap="1" wp14:anchorId="07CA96E7" wp14:editId="020BBF23">
+              <wp:anchor distT="0" distB="0" distL="114300" distR="114300" simplePos="0" relativeHeight="251641856" behindDoc="0" locked="0" layoutInCell="1" allowOverlap="1" wp14:anchorId="07CA96E7" wp14:editId="020BBF23">
                 <wp:simplePos x="0" y="0"/>
                 <wp:positionH relativeFrom="column">
                   <wp:posOffset>0</wp:posOffset>
@@ -36543,7 +36559,7 @@
               </wp:anchor>
             </w:drawing>
           </mc:Choice>
-          <mc:Fallback xmlns:w16se="http://schemas.microsoft.com/office/word/2015/wordml/symex" xmlns:cx1="http://schemas.microsoft.com/office/drawing/2015/9/8/chartex" xmlns:cx="http://schemas.microsoft.com/office/drawing/2014/chartex">
+          <mc:Fallback xmlns:cx="http://schemas.microsoft.com/office/drawing/2014/chartex" xmlns:cx1="http://schemas.microsoft.com/office/drawing/2015/9/8/chartex" xmlns:w16se="http://schemas.microsoft.com/office/word/2015/wordml/symex">
             <w:pict>
               <v:line w14:anchorId="0FE0C108" id="Straight Connector 183" o:spid="_x0000_s1026" style="position:absolute;z-index:251642368;visibility:visible;mso-wrap-style:square;mso-width-percent:0;mso-height-percent:0;mso-wrap-distance-left:9pt;mso-wrap-distance-top:0;mso-wrap-distance-right:9pt;mso-wrap-distance-bottom:0;mso-position-horizontal:absolute;mso-position-horizontal-relative:text;mso-position-vertical:absolute;mso-position-vertical-relative:text;mso-width-percent:0;mso-height-percent:0;mso-width-relative:margin;mso-height-relative:margin" from="0,3pt" to="81.75pt,3pt" o:gfxdata="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" strokecolor="#18c0d6" strokeweight="6pt"/>
             </w:pict>
@@ -47788,7 +47804,7 @@
         <mc:AlternateContent>
           <mc:Choice Requires="wps">
             <w:drawing>
-              <wp:anchor distT="0" distB="0" distL="114300" distR="114300" simplePos="0" relativeHeight="251644416" behindDoc="0" locked="0" layoutInCell="1" allowOverlap="1" wp14:anchorId="1B82C78E" wp14:editId="032E4C49">
+              <wp:anchor distT="0" distB="0" distL="114300" distR="114300" simplePos="0" relativeHeight="251642880" behindDoc="0" locked="0" layoutInCell="1" allowOverlap="1" wp14:anchorId="1B82C78E" wp14:editId="032E4C49">
                 <wp:simplePos x="0" y="0"/>
                 <wp:positionH relativeFrom="column">
                   <wp:posOffset>2247900</wp:posOffset>
@@ -47846,7 +47862,7 @@
               </wp:anchor>
             </w:drawing>
           </mc:Choice>
-          <mc:Fallback xmlns:w16se="http://schemas.microsoft.com/office/word/2015/wordml/symex" xmlns:cx1="http://schemas.microsoft.com/office/drawing/2015/9/8/chartex" xmlns:cx="http://schemas.microsoft.com/office/drawing/2014/chartex">
+          <mc:Fallback xmlns:cx="http://schemas.microsoft.com/office/drawing/2014/chartex" xmlns:cx1="http://schemas.microsoft.com/office/drawing/2015/9/8/chartex" xmlns:w16se="http://schemas.microsoft.com/office/word/2015/wordml/symex">
             <w:pict>
               <v:line w14:anchorId="55D745C7" id="Straight Connector 186" o:spid="_x0000_s1026" style="position:absolute;z-index:251644416;visibility:visible;mso-wrap-style:square;mso-width-percent:0;mso-height-percent:0;mso-wrap-distance-left:9pt;mso-wrap-distance-top:0;mso-wrap-distance-right:9pt;mso-wrap-distance-bottom:0;mso-position-horizontal:absolute;mso-position-horizontal-relative:text;mso-position-vertical:absolute;mso-position-vertical-relative:text;mso-width-percent:0;mso-height-percent:0;mso-width-relative:margin;mso-height-relative:margin" from="177pt,67.25pt" to="286.5pt,67.25pt" o:gfxdata="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" strokecolor="#18c0d6" strokeweight="6pt"/>
             </w:pict>
@@ -48065,7 +48081,7 @@
             <w:bCs/>
             <w:noProof/>
           </w:rPr>
-          <w:t>11</w:t>
+          <w:t>21</w:t>
         </w:r>
         <w:r>
           <w:rPr>
@@ -50641,7 +50657,7 @@
 </file>
 
 <file path=customXml/itemProps1.xml><?xml version="1.0" encoding="utf-8"?>
-<ds:datastoreItem xmlns:ds="http://schemas.openxmlformats.org/officeDocument/2006/customXml" ds:itemID="{50ADE366-89D3-4994-97F0-E33E7DFCDE1A}">
+<ds:datastoreItem xmlns:ds="http://schemas.openxmlformats.org/officeDocument/2006/customXml" ds:itemID="{F7D1523A-3266-48E6-B554-3178E5F6F08B}">
   <ds:schemaRefs>
     <ds:schemaRef ds:uri="http://schemas.openxmlformats.org/officeDocument/2006/bibliography"/>
   </ds:schemaRefs>
